--- a/automatics/mechanical/4237.docx
+++ b/automatics/mechanical/4237.docx
@@ -8,8 +8,8 @@
         <w:tblLook w:val="04A0"/>
       </w:tblPr>
       <w:tblGrid>
-        <w:gridCol w:w="2526"/>
-        <w:gridCol w:w="7045"/>
+        <w:gridCol w:w="2403"/>
+        <w:gridCol w:w="7168"/>
       </w:tblGrid>
       <w:tr>
         <w:tc>
@@ -52,10 +52,10 @@
                   <v:path o:extrusionok="f" gradientshapeok="t" o:connecttype="rect"/>
                   <o:lock v:ext="edit" aspectratio="t"/>
                 </v:shapetype>
-                <v:shape id="_x0000_i1025" type="#_x0000_t75" style="width:24.3pt;height:24.3pt" o:ole="">
-                  <v:imagedata r:id="rId4" o:title=""/>
+                <v:shape id="_x0000_i1025" type="#_x0000_t75" style="width:24pt;height:24pt" o:ole="">
+                  <v:imagedata r:id="rId5" o:title=""/>
                 </v:shape>
-                <o:OLEObject Type="Embed" ProgID="PBrush" ShapeID="_x0000_i1025" DrawAspect="Content" ObjectID="_1532161141" r:id="rId5"/>
+                <o:OLEObject Type="Embed" ProgID="PBrush" ShapeID="_x0000_i1025" DrawAspect="Content" ObjectID="_1543069333" r:id="rId6"/>
               </w:object>
             </w:r>
           </w:p>
@@ -150,14 +150,16 @@
             </w:pPr>
             <w:r>
               <w:rPr>
+                <w:rFonts w:ascii="Cambria" w:hAnsi="Cambria"/>
                 <w:noProof/>
+                <w:szCs w:val="24"/>
                 <w:lang w:eastAsia="ru-RU"/>
               </w:rPr>
               <w:drawing>
                 <wp:inline distT="0" distB="0" distL="0" distR="0">
-                  <wp:extent cx="1445895" cy="712470"/>
-                  <wp:effectExtent l="19050" t="0" r="1905" b="0"/>
-                  <wp:docPr id="2" name="Рисунок 2"/>
+                  <wp:extent cx="1143000" cy="876300"/>
+                  <wp:effectExtent l="19050" t="0" r="0" b="0"/>
+                  <wp:docPr id="5" name="Рисунок 5"/>
                   <wp:cNvGraphicFramePr>
                     <a:graphicFrameLocks xmlns:a="http://schemas.openxmlformats.org/drawingml/2006/main" noChangeAspect="1"/>
                   </wp:cNvGraphicFramePr>
@@ -165,13 +167,13 @@
                     <a:graphicData uri="http://schemas.openxmlformats.org/drawingml/2006/picture">
                       <pic:pic xmlns:pic="http://schemas.openxmlformats.org/drawingml/2006/picture">
                         <pic:nvPicPr>
-                          <pic:cNvPr id="0" name="Picture 2"/>
+                          <pic:cNvPr id="0" name="Picture 5"/>
                           <pic:cNvPicPr>
                             <a:picLocks noChangeAspect="1" noChangeArrowheads="1"/>
                           </pic:cNvPicPr>
                         </pic:nvPicPr>
                         <pic:blipFill>
-                          <a:blip r:embed="rId6" cstate="print"/>
+                          <a:blip r:embed="rId7" cstate="print"/>
                           <a:srcRect/>
                           <a:stretch>
                             <a:fillRect/>
@@ -180,7 +182,7 @@
                         <pic:spPr bwMode="auto">
                           <a:xfrm>
                             <a:off x="0" y="0"/>
-                            <a:ext cx="1445895" cy="712470"/>
+                            <a:ext cx="1143000" cy="876300"/>
                           </a:xfrm>
                           <a:prstGeom prst="rect">
                             <a:avLst/>
@@ -384,6 +386,7 @@
     </w:p>
     <w:p>
       <w:pPr>
+        <w:spacing w:after="0"/>
         <w:jc w:val="both"/>
         <w:rPr>
           <w:rFonts w:ascii="Cambria" w:hAnsi="Cambria"/>
@@ -403,6 +406,8 @@
     </w:p>
     <w:p>
       <w:pPr>
+        <w:spacing w:after="0"/>
+        <w:ind w:left="2835"/>
         <w:rPr>
           <w:rFonts w:ascii="Cambria" w:eastAsiaTheme="minorEastAsia" w:hAnsi="Cambria"/>
           <w:sz w:val="28"/>
@@ -410,6 +415,9 @@
         </w:rPr>
       </w:pPr>
       <m:oMathPara>
+        <m:oMathParaPr>
+          <m:jc m:val="left"/>
+        </m:oMathParaPr>
         <m:oMath>
           <m:r>
             <w:rPr>
@@ -417,14 +425,22 @@
               <w:sz w:val="28"/>
               <w:szCs w:val="28"/>
             </w:rPr>
-            <m:t>T=r∙F∙orient</m:t>
+            <m:t>T=r∙F∙orien</m:t>
+          </m:r>
+          <m:r>
+            <w:rPr>
+              <w:rFonts w:ascii="Cambria Math" w:hAnsi="Cambria Math"/>
+              <w:sz w:val="28"/>
+              <w:szCs w:val="28"/>
+            </w:rPr>
+            <m:t>t</m:t>
           </m:r>
         </m:oMath>
       </m:oMathPara>
     </w:p>
     <w:p>
       <w:pPr>
-        <w:jc w:val="center"/>
+        <w:ind w:left="2835"/>
         <w:rPr>
           <w:rFonts w:ascii="Cambria" w:hAnsi="Cambria"/>
           <w:sz w:val="28"/>
@@ -467,242 +483,581 @@
         <w:t xml:space="preserve"> где</w:t>
       </w:r>
     </w:p>
+    <w:tbl>
+      <w:tblPr>
+        <w:tblStyle w:val="a4"/>
+        <w:tblW w:w="0" w:type="auto"/>
+        <w:tblLook w:val="04A0"/>
+      </w:tblPr>
+      <w:tblGrid>
+        <w:gridCol w:w="1004"/>
+        <w:gridCol w:w="309"/>
+        <w:gridCol w:w="8258"/>
+      </w:tblGrid>
+      <w:tr>
+        <w:tc>
+          <w:tcPr>
+            <w:tcW w:w="530" w:type="dxa"/>
+            <w:tcBorders>
+              <w:top w:val="single" w:sz="4" w:space="0" w:color="000000"/>
+              <w:left w:val="single" w:sz="4" w:space="0" w:color="000000"/>
+              <w:bottom w:val="single" w:sz="4" w:space="0" w:color="000000"/>
+              <w:right w:val="single" w:sz="4" w:space="0" w:color="000000"/>
+            </w:tcBorders>
+            <w:hideMark/>
+          </w:tcPr>
+          <w:p>
+            <w:pPr>
+              <w:jc w:val="center"/>
+              <w:rPr>
+                <w:rFonts w:ascii="Cambria" w:hAnsi="Cambria"/>
+                <w:sz w:val="28"/>
+                <w:lang w:eastAsia="ru-RU"/>
+              </w:rPr>
+            </w:pPr>
+            <w:r>
+              <w:rPr>
+                <w:rFonts w:ascii="Cambria" w:eastAsiaTheme="minorEastAsia" w:hAnsi="Cambria"/>
+                <w:sz w:val="28"/>
+                <w:szCs w:val="28"/>
+                <w:lang w:val="en-US"/>
+              </w:rPr>
+              <w:t>T</w:t>
+            </w:r>
+          </w:p>
+        </w:tc>
+        <w:tc>
+          <w:tcPr>
+            <w:tcW w:w="309" w:type="dxa"/>
+            <w:tcBorders>
+              <w:top w:val="single" w:sz="4" w:space="0" w:color="000000"/>
+              <w:left w:val="single" w:sz="4" w:space="0" w:color="000000"/>
+              <w:bottom w:val="single" w:sz="4" w:space="0" w:color="000000"/>
+              <w:right w:val="single" w:sz="4" w:space="0" w:color="000000"/>
+            </w:tcBorders>
+            <w:hideMark/>
+          </w:tcPr>
+          <w:p>
+            <w:pPr>
+              <w:rPr>
+                <w:rFonts w:ascii="Cambria" w:hAnsi="Cambria"/>
+                <w:sz w:val="28"/>
+                <w:lang w:eastAsia="ru-RU"/>
+              </w:rPr>
+            </w:pPr>
+            <w:r>
+              <w:rPr>
+                <w:rFonts w:ascii="Cambria" w:hAnsi="Cambria"/>
+                <w:sz w:val="28"/>
+                <w:lang w:eastAsia="ru-RU"/>
+              </w:rPr>
+              <w:t>-</w:t>
+            </w:r>
+          </w:p>
+        </w:tc>
+        <w:tc>
+          <w:tcPr>
+            <w:tcW w:w="8732" w:type="dxa"/>
+            <w:tcBorders>
+              <w:top w:val="single" w:sz="4" w:space="0" w:color="000000"/>
+              <w:left w:val="single" w:sz="4" w:space="0" w:color="000000"/>
+              <w:bottom w:val="single" w:sz="4" w:space="0" w:color="000000"/>
+              <w:right w:val="single" w:sz="4" w:space="0" w:color="000000"/>
+            </w:tcBorders>
+            <w:hideMark/>
+          </w:tcPr>
+          <w:p>
+            <w:pPr>
+              <w:rPr>
+                <w:rFonts w:ascii="Cambria" w:hAnsi="Cambria"/>
+                <w:sz w:val="28"/>
+                <w:lang w:eastAsia="ru-RU"/>
+              </w:rPr>
+            </w:pPr>
+            <w:r>
+              <w:rPr>
+                <w:rFonts w:ascii="Cambria" w:eastAsiaTheme="minorEastAsia" w:hAnsi="Cambria"/>
+                <w:sz w:val="28"/>
+                <w:szCs w:val="28"/>
+              </w:rPr>
+              <w:t>момент на оси</w:t>
+            </w:r>
+          </w:p>
+        </w:tc>
+      </w:tr>
+      <w:tr>
+        <w:tc>
+          <w:tcPr>
+            <w:tcW w:w="530" w:type="dxa"/>
+            <w:tcBorders>
+              <w:top w:val="single" w:sz="4" w:space="0" w:color="000000"/>
+              <w:left w:val="single" w:sz="4" w:space="0" w:color="000000"/>
+              <w:bottom w:val="single" w:sz="4" w:space="0" w:color="000000"/>
+              <w:right w:val="single" w:sz="4" w:space="0" w:color="000000"/>
+            </w:tcBorders>
+            <w:hideMark/>
+          </w:tcPr>
+          <w:p>
+            <w:pPr>
+              <w:jc w:val="center"/>
+              <w:rPr>
+                <w:rFonts w:ascii="Cambria" w:hAnsi="Cambria"/>
+                <w:sz w:val="28"/>
+                <w:lang w:eastAsia="ru-RU"/>
+              </w:rPr>
+            </w:pPr>
+            <m:oMathPara>
+              <m:oMath>
+                <m:r>
+                  <w:rPr>
+                    <w:rFonts w:ascii="Cambria Math" w:hAnsi="Cambria Math"/>
+                    <w:sz w:val="28"/>
+                    <w:szCs w:val="28"/>
+                  </w:rPr>
+                  <m:t>ω</m:t>
+                </m:r>
+              </m:oMath>
+            </m:oMathPara>
+          </w:p>
+        </w:tc>
+        <w:tc>
+          <w:tcPr>
+            <w:tcW w:w="309" w:type="dxa"/>
+            <w:tcBorders>
+              <w:top w:val="single" w:sz="4" w:space="0" w:color="000000"/>
+              <w:left w:val="single" w:sz="4" w:space="0" w:color="000000"/>
+              <w:bottom w:val="single" w:sz="4" w:space="0" w:color="000000"/>
+              <w:right w:val="single" w:sz="4" w:space="0" w:color="000000"/>
+            </w:tcBorders>
+            <w:hideMark/>
+          </w:tcPr>
+          <w:p>
+            <w:pPr>
+              <w:rPr>
+                <w:rFonts w:ascii="Cambria" w:hAnsi="Cambria"/>
+                <w:sz w:val="28"/>
+                <w:lang w:eastAsia="ru-RU"/>
+              </w:rPr>
+            </w:pPr>
+            <w:r>
+              <w:rPr>
+                <w:rFonts w:ascii="Cambria" w:hAnsi="Cambria"/>
+                <w:sz w:val="28"/>
+                <w:lang w:eastAsia="ru-RU"/>
+              </w:rPr>
+              <w:t>-</w:t>
+            </w:r>
+          </w:p>
+        </w:tc>
+        <w:tc>
+          <w:tcPr>
+            <w:tcW w:w="8732" w:type="dxa"/>
+            <w:tcBorders>
+              <w:top w:val="single" w:sz="4" w:space="0" w:color="000000"/>
+              <w:left w:val="single" w:sz="4" w:space="0" w:color="000000"/>
+              <w:bottom w:val="single" w:sz="4" w:space="0" w:color="000000"/>
+              <w:right w:val="single" w:sz="4" w:space="0" w:color="000000"/>
+            </w:tcBorders>
+            <w:hideMark/>
+          </w:tcPr>
+          <w:p>
+            <w:pPr>
+              <w:rPr>
+                <w:rFonts w:ascii="Cambria" w:hAnsi="Cambria"/>
+                <w:sz w:val="28"/>
+                <w:lang w:eastAsia="ru-RU"/>
+              </w:rPr>
+            </w:pPr>
+            <w:r>
+              <w:rPr>
+                <w:rFonts w:ascii="Cambria" w:eastAsiaTheme="minorEastAsia" w:hAnsi="Cambria"/>
+                <w:sz w:val="28"/>
+                <w:szCs w:val="28"/>
+              </w:rPr>
+              <w:t>угловая скорость на оси</w:t>
+            </w:r>
+          </w:p>
+        </w:tc>
+      </w:tr>
+      <w:tr>
+        <w:tc>
+          <w:tcPr>
+            <w:tcW w:w="530" w:type="dxa"/>
+            <w:tcBorders>
+              <w:top w:val="single" w:sz="4" w:space="0" w:color="000000"/>
+              <w:left w:val="single" w:sz="4" w:space="0" w:color="000000"/>
+              <w:bottom w:val="single" w:sz="4" w:space="0" w:color="000000"/>
+              <w:right w:val="single" w:sz="4" w:space="0" w:color="000000"/>
+            </w:tcBorders>
+            <w:hideMark/>
+          </w:tcPr>
+          <w:p>
+            <w:pPr>
+              <w:jc w:val="center"/>
+              <w:rPr>
+                <w:rFonts w:ascii="Cambria" w:hAnsi="Cambria"/>
+                <w:sz w:val="28"/>
+                <w:lang w:eastAsia="ru-RU"/>
+              </w:rPr>
+            </w:pPr>
+            <w:r>
+              <w:rPr>
+                <w:rFonts w:ascii="Cambria" w:eastAsiaTheme="minorEastAsia" w:hAnsi="Cambria"/>
+                <w:sz w:val="28"/>
+                <w:szCs w:val="28"/>
+                <w:lang w:val="en-US"/>
+              </w:rPr>
+              <w:t>F</w:t>
+            </w:r>
+          </w:p>
+        </w:tc>
+        <w:tc>
+          <w:tcPr>
+            <w:tcW w:w="309" w:type="dxa"/>
+            <w:tcBorders>
+              <w:top w:val="single" w:sz="4" w:space="0" w:color="000000"/>
+              <w:left w:val="single" w:sz="4" w:space="0" w:color="000000"/>
+              <w:bottom w:val="single" w:sz="4" w:space="0" w:color="000000"/>
+              <w:right w:val="single" w:sz="4" w:space="0" w:color="000000"/>
+            </w:tcBorders>
+            <w:hideMark/>
+          </w:tcPr>
+          <w:p>
+            <w:pPr>
+              <w:rPr>
+                <w:rFonts w:ascii="Cambria" w:hAnsi="Cambria"/>
+                <w:sz w:val="28"/>
+                <w:lang w:eastAsia="ru-RU"/>
+              </w:rPr>
+            </w:pPr>
+            <w:r>
+              <w:rPr>
+                <w:rFonts w:ascii="Cambria" w:hAnsi="Cambria"/>
+                <w:sz w:val="28"/>
+                <w:lang w:eastAsia="ru-RU"/>
+              </w:rPr>
+              <w:t>-</w:t>
+            </w:r>
+          </w:p>
+        </w:tc>
+        <w:tc>
+          <w:tcPr>
+            <w:tcW w:w="8732" w:type="dxa"/>
+            <w:tcBorders>
+              <w:top w:val="single" w:sz="4" w:space="0" w:color="000000"/>
+              <w:left w:val="single" w:sz="4" w:space="0" w:color="000000"/>
+              <w:bottom w:val="single" w:sz="4" w:space="0" w:color="000000"/>
+              <w:right w:val="single" w:sz="4" w:space="0" w:color="000000"/>
+            </w:tcBorders>
+            <w:hideMark/>
+          </w:tcPr>
+          <w:p>
+            <w:pPr>
+              <w:rPr>
+                <w:rFonts w:ascii="Cambria" w:hAnsi="Cambria"/>
+                <w:sz w:val="28"/>
+                <w:lang w:val="en-US" w:eastAsia="ru-RU"/>
+              </w:rPr>
+            </w:pPr>
+            <w:r>
+              <w:rPr>
+                <w:rFonts w:ascii="Cambria" w:eastAsiaTheme="minorEastAsia" w:hAnsi="Cambria"/>
+                <w:sz w:val="28"/>
+                <w:szCs w:val="28"/>
+              </w:rPr>
+              <w:t>сила на окружности ворота</w:t>
+            </w:r>
+          </w:p>
+        </w:tc>
+      </w:tr>
+      <w:tr>
+        <w:tc>
+          <w:tcPr>
+            <w:tcW w:w="530" w:type="dxa"/>
+            <w:tcBorders>
+              <w:top w:val="single" w:sz="4" w:space="0" w:color="000000"/>
+              <w:left w:val="single" w:sz="4" w:space="0" w:color="000000"/>
+              <w:bottom w:val="single" w:sz="4" w:space="0" w:color="000000"/>
+              <w:right w:val="single" w:sz="4" w:space="0" w:color="000000"/>
+            </w:tcBorders>
+          </w:tcPr>
+          <w:p>
+            <w:pPr>
+              <w:jc w:val="center"/>
+              <w:rPr>
+                <w:rFonts w:ascii="Cambria" w:eastAsiaTheme="minorEastAsia" w:hAnsi="Cambria"/>
+                <w:sz w:val="28"/>
+                <w:szCs w:val="28"/>
+                <w:lang w:val="en-US"/>
+              </w:rPr>
+            </w:pPr>
+            <m:oMathPara>
+              <m:oMath>
+                <m:r>
+                  <w:rPr>
+                    <w:rFonts w:ascii="Cambria Math" w:hAnsi="Cambria Math"/>
+                    <w:sz w:val="28"/>
+                    <w:szCs w:val="28"/>
+                    <w:lang w:val="en-US"/>
+                  </w:rPr>
+                  <m:t>v</m:t>
+                </m:r>
+              </m:oMath>
+            </m:oMathPara>
+          </w:p>
+        </w:tc>
+        <w:tc>
+          <w:tcPr>
+            <w:tcW w:w="309" w:type="dxa"/>
+            <w:tcBorders>
+              <w:top w:val="single" w:sz="4" w:space="0" w:color="000000"/>
+              <w:left w:val="single" w:sz="4" w:space="0" w:color="000000"/>
+              <w:bottom w:val="single" w:sz="4" w:space="0" w:color="000000"/>
+              <w:right w:val="single" w:sz="4" w:space="0" w:color="000000"/>
+            </w:tcBorders>
+          </w:tcPr>
+          <w:p>
+            <w:pPr>
+              <w:rPr>
+                <w:rFonts w:ascii="Cambria" w:hAnsi="Cambria"/>
+                <w:sz w:val="28"/>
+                <w:lang w:val="en-US" w:eastAsia="ru-RU"/>
+              </w:rPr>
+            </w:pPr>
+            <w:r>
+              <w:rPr>
+                <w:rFonts w:ascii="Cambria" w:hAnsi="Cambria"/>
+                <w:sz w:val="28"/>
+                <w:lang w:val="en-US" w:eastAsia="ru-RU"/>
+              </w:rPr>
+              <w:t>-</w:t>
+            </w:r>
+          </w:p>
+        </w:tc>
+        <w:tc>
+          <w:tcPr>
+            <w:tcW w:w="8732" w:type="dxa"/>
+            <w:tcBorders>
+              <w:top w:val="single" w:sz="4" w:space="0" w:color="000000"/>
+              <w:left w:val="single" w:sz="4" w:space="0" w:color="000000"/>
+              <w:bottom w:val="single" w:sz="4" w:space="0" w:color="000000"/>
+              <w:right w:val="single" w:sz="4" w:space="0" w:color="000000"/>
+            </w:tcBorders>
+          </w:tcPr>
+          <w:p>
+            <w:pPr>
+              <w:rPr>
+                <w:rFonts w:ascii="Cambria" w:eastAsiaTheme="minorEastAsia" w:hAnsi="Cambria"/>
+                <w:sz w:val="28"/>
+                <w:szCs w:val="28"/>
+              </w:rPr>
+            </w:pPr>
+            <w:r>
+              <w:rPr>
+                <w:rFonts w:ascii="Cambria" w:eastAsiaTheme="minorEastAsia" w:hAnsi="Cambria"/>
+                <w:sz w:val="28"/>
+                <w:szCs w:val="28"/>
+              </w:rPr>
+              <w:t>линейная скорость на окружности ворота</w:t>
+            </w:r>
+          </w:p>
+        </w:tc>
+      </w:tr>
+      <w:tr>
+        <w:tc>
+          <w:tcPr>
+            <w:tcW w:w="530" w:type="dxa"/>
+            <w:tcBorders>
+              <w:top w:val="single" w:sz="4" w:space="0" w:color="000000"/>
+              <w:left w:val="single" w:sz="4" w:space="0" w:color="000000"/>
+              <w:bottom w:val="single" w:sz="4" w:space="0" w:color="000000"/>
+              <w:right w:val="single" w:sz="4" w:space="0" w:color="000000"/>
+            </w:tcBorders>
+          </w:tcPr>
+          <w:p>
+            <w:pPr>
+              <w:jc w:val="center"/>
+              <w:rPr>
+                <w:rFonts w:ascii="Cambria" w:eastAsiaTheme="minorEastAsia" w:hAnsi="Cambria"/>
+                <w:sz w:val="28"/>
+                <w:szCs w:val="28"/>
+              </w:rPr>
+            </w:pPr>
+            <m:oMathPara>
+              <m:oMath>
+                <m:r>
+                  <w:rPr>
+                    <w:rFonts w:ascii="Cambria Math" w:hAnsi="Cambria Math"/>
+                    <w:sz w:val="28"/>
+                    <w:szCs w:val="28"/>
+                  </w:rPr>
+                  <m:t>r</m:t>
+                </m:r>
+              </m:oMath>
+            </m:oMathPara>
+          </w:p>
+        </w:tc>
+        <w:tc>
+          <w:tcPr>
+            <w:tcW w:w="309" w:type="dxa"/>
+            <w:tcBorders>
+              <w:top w:val="single" w:sz="4" w:space="0" w:color="000000"/>
+              <w:left w:val="single" w:sz="4" w:space="0" w:color="000000"/>
+              <w:bottom w:val="single" w:sz="4" w:space="0" w:color="000000"/>
+              <w:right w:val="single" w:sz="4" w:space="0" w:color="000000"/>
+            </w:tcBorders>
+          </w:tcPr>
+          <w:p>
+            <w:pPr>
+              <w:rPr>
+                <w:rFonts w:ascii="Cambria" w:hAnsi="Cambria"/>
+                <w:sz w:val="28"/>
+                <w:lang w:val="en-US" w:eastAsia="ru-RU"/>
+              </w:rPr>
+            </w:pPr>
+            <w:r>
+              <w:rPr>
+                <w:rFonts w:ascii="Cambria" w:hAnsi="Cambria"/>
+                <w:sz w:val="28"/>
+                <w:lang w:val="en-US" w:eastAsia="ru-RU"/>
+              </w:rPr>
+              <w:t>-</w:t>
+            </w:r>
+          </w:p>
+        </w:tc>
+        <w:tc>
+          <w:tcPr>
+            <w:tcW w:w="8732" w:type="dxa"/>
+            <w:tcBorders>
+              <w:top w:val="single" w:sz="4" w:space="0" w:color="000000"/>
+              <w:left w:val="single" w:sz="4" w:space="0" w:color="000000"/>
+              <w:bottom w:val="single" w:sz="4" w:space="0" w:color="000000"/>
+              <w:right w:val="single" w:sz="4" w:space="0" w:color="000000"/>
+            </w:tcBorders>
+          </w:tcPr>
+          <w:p>
+            <w:pPr>
+              <w:rPr>
+                <w:rFonts w:ascii="Cambria" w:eastAsiaTheme="minorEastAsia" w:hAnsi="Cambria"/>
+                <w:sz w:val="28"/>
+                <w:szCs w:val="28"/>
+              </w:rPr>
+            </w:pPr>
+            <w:r>
+              <w:rPr>
+                <w:rFonts w:ascii="Cambria" w:eastAsiaTheme="minorEastAsia" w:hAnsi="Cambria"/>
+                <w:sz w:val="28"/>
+                <w:szCs w:val="28"/>
+              </w:rPr>
+              <w:t>радиус ворота</w:t>
+            </w:r>
+          </w:p>
+        </w:tc>
+      </w:tr>
+      <w:tr>
+        <w:tc>
+          <w:tcPr>
+            <w:tcW w:w="530" w:type="dxa"/>
+            <w:tcBorders>
+              <w:top w:val="single" w:sz="4" w:space="0" w:color="000000"/>
+              <w:left w:val="single" w:sz="4" w:space="0" w:color="000000"/>
+              <w:bottom w:val="single" w:sz="4" w:space="0" w:color="000000"/>
+              <w:right w:val="single" w:sz="4" w:space="0" w:color="000000"/>
+            </w:tcBorders>
+          </w:tcPr>
+          <w:p>
+            <w:pPr>
+              <w:jc w:val="center"/>
+              <w:rPr>
+                <w:rFonts w:ascii="Cambria" w:eastAsiaTheme="minorEastAsia" w:hAnsi="Cambria"/>
+                <w:sz w:val="28"/>
+                <w:szCs w:val="28"/>
+                <w:lang w:val="en-US"/>
+              </w:rPr>
+            </w:pPr>
+            <m:oMathPara>
+              <m:oMath>
+                <m:r>
+                  <w:rPr>
+                    <w:rFonts w:ascii="Cambria Math" w:hAnsi="Cambria Math"/>
+                    <w:sz w:val="28"/>
+                    <w:szCs w:val="28"/>
+                  </w:rPr>
+                  <m:t>orient</m:t>
+                </m:r>
+              </m:oMath>
+            </m:oMathPara>
+          </w:p>
+        </w:tc>
+        <w:tc>
+          <w:tcPr>
+            <w:tcW w:w="309" w:type="dxa"/>
+            <w:tcBorders>
+              <w:top w:val="single" w:sz="4" w:space="0" w:color="000000"/>
+              <w:left w:val="single" w:sz="4" w:space="0" w:color="000000"/>
+              <w:bottom w:val="single" w:sz="4" w:space="0" w:color="000000"/>
+              <w:right w:val="single" w:sz="4" w:space="0" w:color="000000"/>
+            </w:tcBorders>
+          </w:tcPr>
+          <w:p>
+            <w:pPr>
+              <w:rPr>
+                <w:rFonts w:ascii="Cambria" w:hAnsi="Cambria"/>
+                <w:sz w:val="28"/>
+                <w:lang w:val="en-US" w:eastAsia="ru-RU"/>
+              </w:rPr>
+            </w:pPr>
+            <w:r>
+              <w:rPr>
+                <w:rFonts w:ascii="Cambria" w:hAnsi="Cambria"/>
+                <w:sz w:val="28"/>
+                <w:lang w:val="en-US" w:eastAsia="ru-RU"/>
+              </w:rPr>
+              <w:t>-</w:t>
+            </w:r>
+          </w:p>
+        </w:tc>
+        <w:tc>
+          <w:tcPr>
+            <w:tcW w:w="8732" w:type="dxa"/>
+            <w:tcBorders>
+              <w:top w:val="single" w:sz="4" w:space="0" w:color="000000"/>
+              <w:left w:val="single" w:sz="4" w:space="0" w:color="000000"/>
+              <w:bottom w:val="single" w:sz="4" w:space="0" w:color="000000"/>
+              <w:right w:val="single" w:sz="4" w:space="0" w:color="000000"/>
+            </w:tcBorders>
+          </w:tcPr>
+          <w:p>
+            <w:pPr>
+              <w:rPr>
+                <w:rFonts w:ascii="Cambria" w:eastAsiaTheme="minorEastAsia" w:hAnsi="Cambria"/>
+                <w:sz w:val="28"/>
+                <w:szCs w:val="28"/>
+              </w:rPr>
+            </w:pPr>
+            <w:r>
+              <w:rPr>
+                <w:rFonts w:ascii="Cambria" w:eastAsiaTheme="minorEastAsia" w:hAnsi="Cambria"/>
+                <w:sz w:val="28"/>
+                <w:szCs w:val="28"/>
+              </w:rPr>
+              <w:t>ориентация механизма</w:t>
+            </w:r>
+          </w:p>
+        </w:tc>
+      </w:tr>
+    </w:tbl>
     <w:p>
       <w:pPr>
-        <w:rPr>
-          <w:rFonts w:ascii="Cambria" w:eastAsiaTheme="minorEastAsia" w:hAnsi="Cambria"/>
+        <w:spacing w:after="0"/>
+        <w:ind w:firstLine="708"/>
+        <w:rPr>
+          <w:rFonts w:ascii="Cambria" w:eastAsiaTheme="minorEastAsia" w:hAnsi="Cambria"/>
+          <w:b/>
           <w:sz w:val="28"/>
           <w:szCs w:val="28"/>
         </w:rPr>
       </w:pPr>
-      <m:oMath>
-        <m:r>
-          <w:rPr>
-            <w:rFonts w:ascii="Cambria Math" w:hAnsi="Cambria Math"/>
-            <w:sz w:val="28"/>
-            <w:szCs w:val="28"/>
-          </w:rPr>
-          <m:t>T</m:t>
-        </m:r>
-      </m:oMath>
-      <w:r>
-        <w:rPr>
-          <w:rFonts w:ascii="Cambria" w:eastAsiaTheme="minorEastAsia" w:hAnsi="Cambria"/>
-          <w:sz w:val="28"/>
-          <w:szCs w:val="28"/>
-        </w:rPr>
-        <w:t xml:space="preserve"> – момент на оси</w:t>
-      </w:r>
-      <w:r>
-        <w:rPr>
-          <w:rFonts w:ascii="Cambria" w:eastAsiaTheme="minorEastAsia" w:hAnsi="Cambria"/>
-          <w:sz w:val="28"/>
-          <w:szCs w:val="28"/>
-        </w:rPr>
-        <w:t>;</w:t>
-      </w:r>
-    </w:p>
-    <w:p>
-      <w:pPr>
-        <w:rPr>
-          <w:rFonts w:ascii="Cambria" w:eastAsiaTheme="minorEastAsia" w:hAnsi="Cambria"/>
-          <w:sz w:val="28"/>
-          <w:szCs w:val="28"/>
-        </w:rPr>
-      </w:pPr>
-      <m:oMath>
-        <m:r>
-          <w:rPr>
-            <w:rFonts w:ascii="Cambria Math" w:hAnsi="Cambria Math"/>
-            <w:sz w:val="28"/>
-            <w:szCs w:val="28"/>
-          </w:rPr>
-          <m:t>ω</m:t>
-        </m:r>
-      </m:oMath>
-      <w:r>
-        <w:rPr>
-          <w:rFonts w:ascii="Cambria" w:eastAsiaTheme="minorEastAsia" w:hAnsi="Cambria"/>
-          <w:sz w:val="28"/>
-          <w:szCs w:val="28"/>
-        </w:rPr>
-        <w:t xml:space="preserve"> – угловая скорость на оси</w:t>
-      </w:r>
-      <w:r>
-        <w:rPr>
-          <w:rFonts w:ascii="Cambria" w:eastAsiaTheme="minorEastAsia" w:hAnsi="Cambria"/>
-          <w:sz w:val="28"/>
-          <w:szCs w:val="28"/>
-        </w:rPr>
-        <w:t>;</w:t>
-      </w:r>
-    </w:p>
-    <w:p>
-      <w:pPr>
-        <w:rPr>
-          <w:rFonts w:ascii="Cambria" w:eastAsiaTheme="minorEastAsia" w:hAnsi="Cambria"/>
-          <w:sz w:val="28"/>
-          <w:szCs w:val="28"/>
-        </w:rPr>
-      </w:pPr>
-      <m:oMath>
-        <m:r>
-          <w:rPr>
-            <w:rFonts w:ascii="Cambria Math" w:hAnsi="Cambria Math"/>
-            <w:sz w:val="28"/>
-            <w:szCs w:val="28"/>
-          </w:rPr>
-          <m:t>F</m:t>
-        </m:r>
-      </m:oMath>
-      <w:r>
-        <w:rPr>
-          <w:rFonts w:ascii="Cambria" w:eastAsiaTheme="minorEastAsia" w:hAnsi="Cambria"/>
-          <w:sz w:val="28"/>
-          <w:szCs w:val="28"/>
-        </w:rPr>
-        <w:t xml:space="preserve"> – сила на окружности ворота</w:t>
-      </w:r>
-      <w:r>
-        <w:rPr>
-          <w:rFonts w:ascii="Cambria" w:eastAsiaTheme="minorEastAsia" w:hAnsi="Cambria"/>
-          <w:sz w:val="28"/>
-          <w:szCs w:val="28"/>
-        </w:rPr>
-        <w:t>;</w:t>
-      </w:r>
-    </w:p>
-    <w:p>
-      <w:pPr>
-        <w:rPr>
-          <w:rFonts w:ascii="Cambria" w:eastAsiaTheme="minorEastAsia" w:hAnsi="Cambria"/>
-          <w:sz w:val="28"/>
-          <w:szCs w:val="28"/>
-        </w:rPr>
-      </w:pPr>
-      <m:oMath>
-        <m:r>
-          <w:rPr>
-            <w:rFonts w:ascii="Cambria Math" w:hAnsi="Cambria Math"/>
-            <w:sz w:val="28"/>
-            <w:szCs w:val="28"/>
-            <w:lang w:val="en-US"/>
-          </w:rPr>
-          <m:t>v</m:t>
-        </m:r>
-      </m:oMath>
-      <w:r>
-        <w:rPr>
-          <w:rFonts w:ascii="Cambria" w:eastAsiaTheme="minorEastAsia" w:hAnsi="Cambria"/>
-          <w:sz w:val="28"/>
-          <w:szCs w:val="28"/>
-        </w:rPr>
-        <w:t xml:space="preserve"> – </w:t>
-      </w:r>
-      <w:r>
-        <w:rPr>
-          <w:rFonts w:ascii="Cambria" w:eastAsiaTheme="minorEastAsia" w:hAnsi="Cambria"/>
-          <w:sz w:val="28"/>
-          <w:szCs w:val="28"/>
-        </w:rPr>
-        <w:t>линейная скорость на окружности ворота</w:t>
-      </w:r>
-      <w:r>
-        <w:rPr>
-          <w:rFonts w:ascii="Cambria" w:eastAsiaTheme="minorEastAsia" w:hAnsi="Cambria"/>
-          <w:sz w:val="28"/>
-          <w:szCs w:val="28"/>
-        </w:rPr>
-        <w:t>;</w:t>
-      </w:r>
-    </w:p>
-    <w:p>
-      <w:pPr>
-        <w:rPr>
-          <w:rFonts w:ascii="Cambria" w:eastAsiaTheme="minorEastAsia" w:hAnsi="Cambria"/>
-          <w:sz w:val="28"/>
-          <w:szCs w:val="28"/>
-        </w:rPr>
-      </w:pPr>
-      <m:oMath>
-        <m:r>
-          <w:rPr>
-            <w:rFonts w:ascii="Cambria Math" w:hAnsi="Cambria Math"/>
-            <w:sz w:val="28"/>
-            <w:szCs w:val="28"/>
-          </w:rPr>
-          <m:t>r</m:t>
-        </m:r>
-      </m:oMath>
-      <w:r>
-        <w:rPr>
-          <w:rFonts w:ascii="Cambria" w:eastAsiaTheme="minorEastAsia" w:hAnsi="Cambria"/>
-          <w:sz w:val="28"/>
-          <w:szCs w:val="28"/>
-        </w:rPr>
-        <w:t xml:space="preserve"> – радиус ворота</w:t>
-      </w:r>
-      <w:r>
-        <w:rPr>
-          <w:rFonts w:ascii="Cambria" w:eastAsiaTheme="minorEastAsia" w:hAnsi="Cambria"/>
-          <w:sz w:val="28"/>
-          <w:szCs w:val="28"/>
-        </w:rPr>
-        <w:t>;</w:t>
-      </w:r>
-    </w:p>
-    <w:p>
-      <w:pPr>
-        <w:rPr>
-          <w:rFonts w:ascii="Cambria" w:hAnsi="Cambria"/>
-          <w:sz w:val="28"/>
-          <w:szCs w:val="28"/>
-        </w:rPr>
-      </w:pPr>
-      <m:oMath>
-        <m:r>
-          <w:rPr>
-            <w:rFonts w:ascii="Cambria Math" w:hAnsi="Cambria Math"/>
-            <w:sz w:val="28"/>
-            <w:szCs w:val="28"/>
-          </w:rPr>
-          <m:t>orient</m:t>
-        </m:r>
-      </m:oMath>
-      <w:r>
-        <w:rPr>
-          <w:rFonts w:ascii="Cambria" w:eastAsiaTheme="minorEastAsia" w:hAnsi="Cambria"/>
-          <w:sz w:val="28"/>
-          <w:szCs w:val="28"/>
-        </w:rPr>
-        <w:t xml:space="preserve"> – ориентация механизма</w:t>
-      </w:r>
-      <w:r>
-        <w:rPr>
-          <w:rFonts w:ascii="Cambria" w:eastAsiaTheme="minorEastAsia" w:hAnsi="Cambria"/>
-          <w:sz w:val="28"/>
-          <w:szCs w:val="28"/>
-        </w:rPr>
-        <w:t>.</w:t>
-      </w:r>
-    </w:p>
-    <w:p>
-      <w:pPr>
-        <w:rPr>
-          <w:rFonts w:ascii="Cambria" w:eastAsiaTheme="minorEastAsia" w:hAnsi="Cambria"/>
-          <w:b/>
-          <w:sz w:val="28"/>
-          <w:szCs w:val="28"/>
-        </w:rPr>
-      </w:pPr>
-      <w:r>
-        <w:rPr>
-          <w:rFonts w:ascii="Cambria" w:eastAsiaTheme="minorEastAsia" w:hAnsi="Cambria"/>
-          <w:sz w:val="28"/>
-          <w:szCs w:val="28"/>
-        </w:rPr>
-        <w:tab/>
-      </w:r>
       <w:r>
         <w:rPr>
           <w:rFonts w:ascii="Cambria" w:eastAsiaTheme="minorEastAsia" w:hAnsi="Cambria"/>
@@ -738,7 +1093,13 @@
           <w:szCs w:val="28"/>
         </w:rPr>
         <w:tab/>
-        <w:t xml:space="preserve">Блок имеет </w:t>
+      </w:r>
+      <w:r>
+        <w:rPr>
+          <w:rFonts w:ascii="Cambria" w:hAnsi="Cambria"/>
+          <w:sz w:val="28"/>
+        </w:rPr>
+        <w:t xml:space="preserve">Если выбрана неявная схема, то блок имеет </w:t>
       </w:r>
       <w:r>
         <w:rPr>
@@ -788,6 +1149,78 @@
           <w:szCs w:val="28"/>
         </w:rPr>
         <w:t xml:space="preserve"> и один механический порт поступательного движения </w:t>
+      </w:r>
+      <w:r>
+        <w:rPr>
+          <w:rFonts w:ascii="Cambria" w:eastAsiaTheme="minorEastAsia" w:hAnsi="Cambria"/>
+          <w:sz w:val="28"/>
+          <w:szCs w:val="28"/>
+          <w:lang w:val="en-US"/>
+        </w:rPr>
+        <w:t>P</w:t>
+      </w:r>
+      <w:r>
+        <w:rPr>
+          <w:rFonts w:ascii="Cambria" w:eastAsiaTheme="minorEastAsia" w:hAnsi="Cambria"/>
+          <w:sz w:val="28"/>
+          <w:szCs w:val="28"/>
+        </w:rPr>
+        <w:t>.</w:t>
+      </w:r>
+      <w:r>
+        <w:rPr>
+          <w:rFonts w:ascii="Cambria" w:eastAsiaTheme="minorEastAsia" w:hAnsi="Cambria"/>
+          <w:sz w:val="28"/>
+          <w:szCs w:val="28"/>
+        </w:rPr>
+        <w:t xml:space="preserve"> </w:t>
+      </w:r>
+      <w:r>
+        <w:rPr>
+          <w:rFonts w:ascii="Cambria" w:hAnsi="Cambria"/>
+          <w:sz w:val="28"/>
+        </w:rPr>
+        <w:t xml:space="preserve">Если выбрана явная схема по V, то блок имеет </w:t>
+      </w:r>
+      <w:r>
+        <w:rPr>
+          <w:rFonts w:ascii="Cambria" w:eastAsiaTheme="minorEastAsia" w:hAnsi="Cambria"/>
+          <w:sz w:val="28"/>
+          <w:szCs w:val="28"/>
+        </w:rPr>
+        <w:t xml:space="preserve">один механический порт вращательного движения </w:t>
+      </w:r>
+      <w:r>
+        <w:rPr>
+          <w:rFonts w:ascii="Cambria" w:eastAsiaTheme="minorEastAsia" w:hAnsi="Cambria"/>
+          <w:sz w:val="28"/>
+          <w:szCs w:val="28"/>
+          <w:lang w:val="en-US"/>
+        </w:rPr>
+        <w:t>A</w:t>
+      </w:r>
+      <w:r>
+        <w:rPr>
+          <w:rFonts w:ascii="Cambria" w:eastAsiaTheme="minorEastAsia" w:hAnsi="Cambria"/>
+          <w:sz w:val="28"/>
+          <w:szCs w:val="28"/>
+        </w:rPr>
+        <w:t xml:space="preserve">. </w:t>
+      </w:r>
+      <w:r>
+        <w:rPr>
+          <w:rFonts w:ascii="Cambria" w:hAnsi="Cambria"/>
+          <w:sz w:val="28"/>
+        </w:rPr>
+        <w:t xml:space="preserve">Если выбрана явная схема по W, то блок имеет </w:t>
+      </w:r>
+      <w:r>
+        <w:rPr>
+          <w:rFonts w:ascii="Cambria" w:eastAsiaTheme="minorEastAsia" w:hAnsi="Cambria"/>
+          <w:sz w:val="28"/>
+          <w:szCs w:val="28"/>
+        </w:rPr>
+        <w:t xml:space="preserve">один механический порт поступательного движения </w:t>
       </w:r>
       <w:r>
         <w:rPr>
@@ -831,7 +1264,7 @@
           <w:sz w:val="28"/>
           <w:szCs w:val="28"/>
         </w:rPr>
-        <w:t>Выходные порты блока – отсутствуют</w:t>
+        <w:t>Вы</w:t>
       </w:r>
       <w:r>
         <w:rPr>
@@ -840,14 +1273,14 @@
           <w:sz w:val="28"/>
           <w:szCs w:val="28"/>
         </w:rPr>
-        <w:t>.</w:t>
+        <w:t>ходные порты блока:</w:t>
       </w:r>
     </w:p>
     <w:p>
       <w:pPr>
-        <w:rPr>
-          <w:rFonts w:ascii="Cambria" w:eastAsiaTheme="minorEastAsia" w:hAnsi="Cambria"/>
-          <w:b/>
+        <w:jc w:val="both"/>
+        <w:rPr>
+          <w:rFonts w:ascii="Cambria" w:eastAsiaTheme="minorEastAsia" w:hAnsi="Cambria"/>
           <w:sz w:val="28"/>
           <w:szCs w:val="28"/>
         </w:rPr>
@@ -855,27 +1288,82 @@
       <w:r>
         <w:rPr>
           <w:rFonts w:ascii="Cambria" w:eastAsiaTheme="minorEastAsia" w:hAnsi="Cambria"/>
-          <w:b/>
           <w:sz w:val="28"/>
           <w:szCs w:val="28"/>
         </w:rPr>
         <w:tab/>
-        <w:t>Свойства блока</w:t>
-      </w:r>
-      <w:r>
-        <w:rPr>
-          <w:rFonts w:ascii="Cambria" w:eastAsiaTheme="minorEastAsia" w:hAnsi="Cambria"/>
-          <w:b/>
-          <w:sz w:val="28"/>
-          <w:szCs w:val="28"/>
-        </w:rPr>
-        <w:t>:</w:t>
+      </w:r>
+      <w:r>
+        <w:rPr>
+          <w:rFonts w:ascii="Cambria" w:hAnsi="Cambria"/>
+          <w:sz w:val="28"/>
+        </w:rPr>
+        <w:t xml:space="preserve">Если выбрана явная схема по W, то блок имеет </w:t>
+      </w:r>
+      <w:r>
+        <w:rPr>
+          <w:rFonts w:ascii="Cambria" w:eastAsiaTheme="minorEastAsia" w:hAnsi="Cambria"/>
+          <w:sz w:val="28"/>
+          <w:szCs w:val="28"/>
+        </w:rPr>
+        <w:t xml:space="preserve">один механический порт вращательного движения </w:t>
+      </w:r>
+      <w:r>
+        <w:rPr>
+          <w:rFonts w:ascii="Cambria" w:eastAsiaTheme="minorEastAsia" w:hAnsi="Cambria"/>
+          <w:sz w:val="28"/>
+          <w:szCs w:val="28"/>
+          <w:lang w:val="en-US"/>
+        </w:rPr>
+        <w:t>A</w:t>
+      </w:r>
+      <w:r>
+        <w:rPr>
+          <w:rFonts w:ascii="Cambria" w:eastAsiaTheme="minorEastAsia" w:hAnsi="Cambria"/>
+          <w:sz w:val="28"/>
+          <w:szCs w:val="28"/>
+        </w:rPr>
+        <w:t xml:space="preserve">. </w:t>
+      </w:r>
+      <w:r>
+        <w:rPr>
+          <w:rFonts w:ascii="Cambria" w:hAnsi="Cambria"/>
+          <w:sz w:val="28"/>
+        </w:rPr>
+        <w:t xml:space="preserve">Если выбрана явная схема по V, то блок имеет </w:t>
+      </w:r>
+      <w:r>
+        <w:rPr>
+          <w:rFonts w:ascii="Cambria" w:eastAsiaTheme="minorEastAsia" w:hAnsi="Cambria"/>
+          <w:sz w:val="28"/>
+          <w:szCs w:val="28"/>
+        </w:rPr>
+        <w:t xml:space="preserve">один механический порт поступательного движения </w:t>
+      </w:r>
+      <w:r>
+        <w:rPr>
+          <w:rFonts w:ascii="Cambria" w:eastAsiaTheme="minorEastAsia" w:hAnsi="Cambria"/>
+          <w:sz w:val="28"/>
+          <w:szCs w:val="28"/>
+          <w:lang w:val="en-US"/>
+        </w:rPr>
+        <w:t>P</w:t>
+      </w:r>
+      <w:r>
+        <w:rPr>
+          <w:rFonts w:ascii="Cambria" w:eastAsiaTheme="minorEastAsia" w:hAnsi="Cambria"/>
+          <w:sz w:val="28"/>
+          <w:szCs w:val="28"/>
+        </w:rPr>
+        <w:t>.</w:t>
       </w:r>
     </w:p>
     <w:p>
       <w:pPr>
-        <w:rPr>
-          <w:rFonts w:ascii="Cambria" w:eastAsiaTheme="minorEastAsia" w:hAnsi="Cambria"/>
+        <w:ind w:firstLine="708"/>
+        <w:rPr>
+          <w:rFonts w:ascii="Cambria" w:eastAsiaTheme="minorEastAsia" w:hAnsi="Cambria"/>
+          <w:b/>
           <w:sz w:val="28"/>
           <w:szCs w:val="28"/>
         </w:rPr>
@@ -883,49 +1371,341 @@
       <w:r>
         <w:rPr>
           <w:rFonts w:ascii="Cambria" w:eastAsiaTheme="minorEastAsia" w:hAnsi="Cambria"/>
-          <w:sz w:val="28"/>
-          <w:szCs w:val="28"/>
-          <w:lang w:val="en-US"/>
-        </w:rPr>
-        <w:t>R</w:t>
-      </w:r>
-      <w:r>
-        <w:rPr>
-          <w:rFonts w:ascii="Cambria" w:eastAsiaTheme="minorEastAsia" w:hAnsi="Cambria"/>
-          <w:sz w:val="28"/>
-          <w:szCs w:val="28"/>
-        </w:rPr>
-        <w:t xml:space="preserve"> – радиус ворота</w:t>
-      </w:r>
-      <w:r>
-        <w:rPr>
-          <w:rFonts w:ascii="Cambria" w:eastAsiaTheme="minorEastAsia" w:hAnsi="Cambria"/>
-          <w:sz w:val="28"/>
-          <w:szCs w:val="28"/>
-        </w:rPr>
-        <w:t>,</w:t>
-      </w:r>
-      <w:r>
-        <w:rPr>
-          <w:rFonts w:ascii="Cambria" w:eastAsiaTheme="minorEastAsia" w:hAnsi="Cambria"/>
-          <w:sz w:val="28"/>
-          <w:szCs w:val="28"/>
-        </w:rPr>
-        <w:t xml:space="preserve"> м</w:t>
-      </w:r>
-      <w:r>
-        <w:rPr>
-          <w:rFonts w:ascii="Cambria" w:eastAsiaTheme="minorEastAsia" w:hAnsi="Cambria"/>
-          <w:sz w:val="28"/>
-          <w:szCs w:val="28"/>
-        </w:rPr>
-        <w:t>;</w:t>
-      </w:r>
+          <w:b/>
+          <w:sz w:val="28"/>
+          <w:szCs w:val="28"/>
+        </w:rPr>
+        <w:t>Свойства блока</w:t>
+      </w:r>
+      <w:r>
+        <w:rPr>
+          <w:rFonts w:ascii="Cambria" w:eastAsiaTheme="minorEastAsia" w:hAnsi="Cambria"/>
+          <w:b/>
+          <w:sz w:val="28"/>
+          <w:szCs w:val="28"/>
+        </w:rPr>
+        <w:t>:</w:t>
+      </w:r>
+    </w:p>
+    <w:tbl>
+      <w:tblPr>
+        <w:tblStyle w:val="a4"/>
+        <w:tblW w:w="0" w:type="auto"/>
+        <w:tblLook w:val="04A0"/>
+      </w:tblPr>
+      <w:tblGrid>
+        <w:gridCol w:w="1381"/>
+        <w:gridCol w:w="309"/>
+        <w:gridCol w:w="7881"/>
+      </w:tblGrid>
+      <w:tr>
+        <w:tc>
+          <w:tcPr>
+            <w:tcW w:w="946" w:type="dxa"/>
+            <w:tcBorders>
+              <w:top w:val="single" w:sz="4" w:space="0" w:color="000000"/>
+              <w:left w:val="single" w:sz="4" w:space="0" w:color="000000"/>
+              <w:bottom w:val="single" w:sz="4" w:space="0" w:color="000000"/>
+              <w:right w:val="single" w:sz="4" w:space="0" w:color="000000"/>
+            </w:tcBorders>
+            <w:hideMark/>
+          </w:tcPr>
+          <w:p>
+            <w:pPr>
+              <w:jc w:val="center"/>
+              <w:rPr>
+                <w:rFonts w:ascii="Cambria" w:hAnsi="Cambria"/>
+                <w:sz w:val="28"/>
+                <w:lang w:eastAsia="ru-RU"/>
+              </w:rPr>
+            </w:pPr>
+            <w:proofErr w:type="spellStart"/>
+            <w:r>
+              <w:rPr>
+                <w:rFonts w:ascii="Cambria" w:eastAsiaTheme="minorEastAsia" w:hAnsi="Cambria"/>
+                <w:sz w:val="28"/>
+                <w:szCs w:val="28"/>
+              </w:rPr>
+              <w:t>Mod_type</w:t>
+            </w:r>
+            <w:proofErr w:type="spellEnd"/>
+          </w:p>
+        </w:tc>
+        <w:tc>
+          <w:tcPr>
+            <w:tcW w:w="309" w:type="dxa"/>
+            <w:tcBorders>
+              <w:top w:val="single" w:sz="4" w:space="0" w:color="000000"/>
+              <w:left w:val="single" w:sz="4" w:space="0" w:color="000000"/>
+              <w:bottom w:val="single" w:sz="4" w:space="0" w:color="000000"/>
+              <w:right w:val="single" w:sz="4" w:space="0" w:color="000000"/>
+            </w:tcBorders>
+            <w:hideMark/>
+          </w:tcPr>
+          <w:p>
+            <w:pPr>
+              <w:rPr>
+                <w:rFonts w:ascii="Cambria" w:hAnsi="Cambria"/>
+                <w:sz w:val="28"/>
+                <w:lang w:eastAsia="ru-RU"/>
+              </w:rPr>
+            </w:pPr>
+            <w:r>
+              <w:rPr>
+                <w:rFonts w:ascii="Cambria" w:hAnsi="Cambria"/>
+                <w:sz w:val="28"/>
+                <w:lang w:eastAsia="ru-RU"/>
+              </w:rPr>
+              <w:t>-</w:t>
+            </w:r>
+          </w:p>
+        </w:tc>
+        <w:tc>
+          <w:tcPr>
+            <w:tcW w:w="8316" w:type="dxa"/>
+            <w:tcBorders>
+              <w:top w:val="single" w:sz="4" w:space="0" w:color="000000"/>
+              <w:left w:val="single" w:sz="4" w:space="0" w:color="000000"/>
+              <w:bottom w:val="single" w:sz="4" w:space="0" w:color="000000"/>
+              <w:right w:val="single" w:sz="4" w:space="0" w:color="000000"/>
+            </w:tcBorders>
+            <w:hideMark/>
+          </w:tcPr>
+          <w:p>
+            <w:pPr>
+              <w:rPr>
+                <w:rFonts w:ascii="Cambria" w:hAnsi="Cambria"/>
+                <w:sz w:val="28"/>
+                <w:lang w:eastAsia="ru-RU"/>
+              </w:rPr>
+            </w:pPr>
+            <w:r>
+              <w:rPr>
+                <w:rFonts w:ascii="Cambria" w:eastAsiaTheme="minorEastAsia" w:hAnsi="Cambria"/>
+                <w:sz w:val="28"/>
+                <w:szCs w:val="28"/>
+              </w:rPr>
+              <w:t>Тип схемы (неявная/явная по V/ явная по W)</w:t>
+            </w:r>
+          </w:p>
+        </w:tc>
+      </w:tr>
+      <w:tr>
+        <w:tc>
+          <w:tcPr>
+            <w:tcW w:w="946" w:type="dxa"/>
+            <w:tcBorders>
+              <w:top w:val="single" w:sz="4" w:space="0" w:color="000000"/>
+              <w:left w:val="single" w:sz="4" w:space="0" w:color="000000"/>
+              <w:bottom w:val="single" w:sz="4" w:space="0" w:color="000000"/>
+              <w:right w:val="single" w:sz="4" w:space="0" w:color="000000"/>
+            </w:tcBorders>
+            <w:hideMark/>
+          </w:tcPr>
+          <w:p>
+            <w:pPr>
+              <w:jc w:val="center"/>
+              <w:rPr>
+                <w:rFonts w:ascii="Cambria" w:hAnsi="Cambria"/>
+                <w:sz w:val="28"/>
+                <w:lang w:eastAsia="ru-RU"/>
+              </w:rPr>
+            </w:pPr>
+            <w:r>
+              <w:rPr>
+                <w:rFonts w:ascii="Cambria" w:eastAsiaTheme="minorEastAsia" w:hAnsi="Cambria"/>
+                <w:sz w:val="28"/>
+                <w:szCs w:val="28"/>
+                <w:lang w:val="en-US"/>
+              </w:rPr>
+              <w:t>R</w:t>
+            </w:r>
+          </w:p>
+        </w:tc>
+        <w:tc>
+          <w:tcPr>
+            <w:tcW w:w="309" w:type="dxa"/>
+            <w:tcBorders>
+              <w:top w:val="single" w:sz="4" w:space="0" w:color="000000"/>
+              <w:left w:val="single" w:sz="4" w:space="0" w:color="000000"/>
+              <w:bottom w:val="single" w:sz="4" w:space="0" w:color="000000"/>
+              <w:right w:val="single" w:sz="4" w:space="0" w:color="000000"/>
+            </w:tcBorders>
+            <w:hideMark/>
+          </w:tcPr>
+          <w:p>
+            <w:pPr>
+              <w:rPr>
+                <w:rFonts w:ascii="Cambria" w:hAnsi="Cambria"/>
+                <w:sz w:val="28"/>
+                <w:lang w:eastAsia="ru-RU"/>
+              </w:rPr>
+            </w:pPr>
+            <w:r>
+              <w:rPr>
+                <w:rFonts w:ascii="Cambria" w:hAnsi="Cambria"/>
+                <w:sz w:val="28"/>
+                <w:lang w:eastAsia="ru-RU"/>
+              </w:rPr>
+              <w:t>-</w:t>
+            </w:r>
+          </w:p>
+        </w:tc>
+        <w:tc>
+          <w:tcPr>
+            <w:tcW w:w="8316" w:type="dxa"/>
+            <w:tcBorders>
+              <w:top w:val="single" w:sz="4" w:space="0" w:color="000000"/>
+              <w:left w:val="single" w:sz="4" w:space="0" w:color="000000"/>
+              <w:bottom w:val="single" w:sz="4" w:space="0" w:color="000000"/>
+              <w:right w:val="single" w:sz="4" w:space="0" w:color="000000"/>
+            </w:tcBorders>
+            <w:hideMark/>
+          </w:tcPr>
+          <w:p>
+            <w:pPr>
+              <w:rPr>
+                <w:rFonts w:ascii="Cambria" w:hAnsi="Cambria"/>
+                <w:sz w:val="28"/>
+                <w:lang w:eastAsia="ru-RU"/>
+              </w:rPr>
+            </w:pPr>
+            <w:r>
+              <w:rPr>
+                <w:rFonts w:ascii="Cambria" w:eastAsiaTheme="minorEastAsia" w:hAnsi="Cambria"/>
+                <w:sz w:val="28"/>
+                <w:szCs w:val="28"/>
+              </w:rPr>
+              <w:t>радиус ворота</w:t>
+            </w:r>
+            <w:r>
+              <w:rPr>
+                <w:rFonts w:ascii="Cambria" w:eastAsiaTheme="minorEastAsia" w:hAnsi="Cambria"/>
+                <w:sz w:val="28"/>
+                <w:szCs w:val="28"/>
+              </w:rPr>
+              <w:t>,</w:t>
+            </w:r>
+            <w:r>
+              <w:rPr>
+                <w:rFonts w:ascii="Cambria" w:eastAsiaTheme="minorEastAsia" w:hAnsi="Cambria"/>
+                <w:sz w:val="28"/>
+                <w:szCs w:val="28"/>
+              </w:rPr>
+              <w:t xml:space="preserve"> м</w:t>
+            </w:r>
+          </w:p>
+        </w:tc>
+      </w:tr>
+      <w:tr>
+        <w:tc>
+          <w:tcPr>
+            <w:tcW w:w="946" w:type="dxa"/>
+            <w:tcBorders>
+              <w:top w:val="single" w:sz="4" w:space="0" w:color="000000"/>
+              <w:left w:val="single" w:sz="4" w:space="0" w:color="000000"/>
+              <w:bottom w:val="single" w:sz="4" w:space="0" w:color="000000"/>
+              <w:right w:val="single" w:sz="4" w:space="0" w:color="000000"/>
+            </w:tcBorders>
+          </w:tcPr>
+          <w:p>
+            <w:pPr>
+              <w:jc w:val="center"/>
+              <w:rPr>
+                <w:rFonts w:ascii="Cambria" w:eastAsiaTheme="minorEastAsia" w:hAnsi="Cambria"/>
+                <w:sz w:val="28"/>
+                <w:szCs w:val="28"/>
+                <w:lang w:val="en-US"/>
+              </w:rPr>
+            </w:pPr>
+            <w:r>
+              <w:rPr>
+                <w:rFonts w:ascii="Cambria" w:eastAsiaTheme="minorEastAsia" w:hAnsi="Cambria"/>
+                <w:sz w:val="28"/>
+                <w:szCs w:val="28"/>
+                <w:lang w:val="en-US"/>
+              </w:rPr>
+              <w:t>orient</w:t>
+            </w:r>
+          </w:p>
+        </w:tc>
+        <w:tc>
+          <w:tcPr>
+            <w:tcW w:w="309" w:type="dxa"/>
+            <w:tcBorders>
+              <w:top w:val="single" w:sz="4" w:space="0" w:color="000000"/>
+              <w:left w:val="single" w:sz="4" w:space="0" w:color="000000"/>
+              <w:bottom w:val="single" w:sz="4" w:space="0" w:color="000000"/>
+              <w:right w:val="single" w:sz="4" w:space="0" w:color="000000"/>
+            </w:tcBorders>
+          </w:tcPr>
+          <w:p>
+            <w:pPr>
+              <w:rPr>
+                <w:rFonts w:ascii="Cambria" w:hAnsi="Cambria"/>
+                <w:sz w:val="28"/>
+                <w:lang w:val="en-US" w:eastAsia="ru-RU"/>
+              </w:rPr>
+            </w:pPr>
+            <w:r>
+              <w:rPr>
+                <w:rFonts w:ascii="Cambria" w:hAnsi="Cambria"/>
+                <w:sz w:val="28"/>
+                <w:lang w:val="en-US" w:eastAsia="ru-RU"/>
+              </w:rPr>
+              <w:t>-</w:t>
+            </w:r>
+          </w:p>
+        </w:tc>
+        <w:tc>
+          <w:tcPr>
+            <w:tcW w:w="8316" w:type="dxa"/>
+            <w:tcBorders>
+              <w:top w:val="single" w:sz="4" w:space="0" w:color="000000"/>
+              <w:left w:val="single" w:sz="4" w:space="0" w:color="000000"/>
+              <w:bottom w:val="single" w:sz="4" w:space="0" w:color="000000"/>
+              <w:right w:val="single" w:sz="4" w:space="0" w:color="000000"/>
+            </w:tcBorders>
+          </w:tcPr>
+          <w:p>
+            <w:pPr>
+              <w:rPr>
+                <w:rFonts w:ascii="Cambria" w:eastAsiaTheme="minorEastAsia" w:hAnsi="Cambria"/>
+                <w:sz w:val="28"/>
+                <w:szCs w:val="28"/>
+              </w:rPr>
+            </w:pPr>
+            <w:r>
+              <w:rPr>
+                <w:rFonts w:ascii="Cambria" w:eastAsiaTheme="minorEastAsia" w:hAnsi="Cambria"/>
+                <w:sz w:val="28"/>
+                <w:szCs w:val="28"/>
+              </w:rPr>
+              <w:t>ориентация механизма</w:t>
+            </w:r>
+          </w:p>
+        </w:tc>
+      </w:tr>
+    </w:tbl>
+    <w:p>
+      <w:pPr>
+        <w:spacing w:after="0"/>
+        <w:ind w:firstLine="708"/>
+        <w:rPr>
+          <w:rFonts w:ascii="Cambria" w:eastAsiaTheme="minorEastAsia" w:hAnsi="Cambria"/>
+          <w:b/>
+          <w:sz w:val="28"/>
+          <w:szCs w:val="28"/>
+        </w:rPr>
+      </w:pPr>
     </w:p>
     <w:p>
       <w:pPr>
-        <w:rPr>
-          <w:rFonts w:ascii="Cambria" w:eastAsiaTheme="minorEastAsia" w:hAnsi="Cambria"/>
+        <w:spacing w:after="0"/>
+        <w:ind w:firstLine="708"/>
+        <w:rPr>
+          <w:rFonts w:ascii="Cambria" w:eastAsiaTheme="minorEastAsia" w:hAnsi="Cambria"/>
+          <w:b/>
           <w:sz w:val="28"/>
           <w:szCs w:val="28"/>
         </w:rPr>
@@ -933,353 +1713,532 @@
       <w:r>
         <w:rPr>
           <w:rFonts w:ascii="Cambria" w:eastAsiaTheme="minorEastAsia" w:hAnsi="Cambria"/>
-          <w:sz w:val="28"/>
-          <w:szCs w:val="28"/>
-          <w:lang w:val="en-US"/>
-        </w:rPr>
-        <w:t>orient</w:t>
-      </w:r>
-      <w:r>
-        <w:rPr>
-          <w:rFonts w:ascii="Cambria" w:eastAsiaTheme="minorEastAsia" w:hAnsi="Cambria"/>
-          <w:sz w:val="28"/>
-          <w:szCs w:val="28"/>
-        </w:rPr>
-        <w:t xml:space="preserve"> </w:t>
-      </w:r>
-      <w:r>
-        <w:rPr>
-          <w:rFonts w:ascii="Cambria" w:eastAsiaTheme="minorEastAsia" w:hAnsi="Cambria"/>
-          <w:sz w:val="28"/>
-          <w:szCs w:val="28"/>
-        </w:rPr>
-        <w:t>–</w:t>
-      </w:r>
-      <w:r>
-        <w:rPr>
-          <w:rFonts w:ascii="Cambria" w:eastAsiaTheme="minorEastAsia" w:hAnsi="Cambria"/>
-          <w:sz w:val="28"/>
-          <w:szCs w:val="28"/>
-        </w:rPr>
-        <w:t xml:space="preserve"> </w:t>
-      </w:r>
-      <w:r>
-        <w:rPr>
-          <w:rFonts w:ascii="Cambria" w:eastAsiaTheme="minorEastAsia" w:hAnsi="Cambria"/>
-          <w:sz w:val="28"/>
-          <w:szCs w:val="28"/>
-        </w:rPr>
-        <w:t>ориентация механизма</w:t>
-      </w:r>
-      <w:r>
-        <w:rPr>
-          <w:rFonts w:ascii="Cambria" w:eastAsiaTheme="minorEastAsia" w:hAnsi="Cambria"/>
-          <w:sz w:val="28"/>
-          <w:szCs w:val="28"/>
-        </w:rPr>
-        <w:t>.</w:t>
+          <w:b/>
+          <w:sz w:val="28"/>
+          <w:szCs w:val="28"/>
+        </w:rPr>
+        <w:lastRenderedPageBreak/>
+        <w:t>Параметры блока</w:t>
+      </w:r>
+      <w:r>
+        <w:rPr>
+          <w:rFonts w:ascii="Cambria" w:eastAsiaTheme="minorEastAsia" w:hAnsi="Cambria"/>
+          <w:b/>
+          <w:sz w:val="28"/>
+          <w:szCs w:val="28"/>
+        </w:rPr>
+        <w:t>:</w:t>
       </w:r>
     </w:p>
-    <w:p>
-      <w:pPr>
-        <w:rPr>
-          <w:rFonts w:ascii="Cambria" w:eastAsiaTheme="minorEastAsia" w:hAnsi="Cambria"/>
-          <w:b/>
-          <w:sz w:val="28"/>
-          <w:szCs w:val="28"/>
-        </w:rPr>
-      </w:pPr>
-      <w:r>
-        <w:rPr>
-          <w:rFonts w:ascii="Cambria" w:eastAsiaTheme="minorEastAsia" w:hAnsi="Cambria"/>
-          <w:sz w:val="28"/>
-          <w:szCs w:val="28"/>
-        </w:rPr>
-        <w:tab/>
-      </w:r>
-      <w:r>
-        <w:rPr>
-          <w:rFonts w:ascii="Cambria" w:eastAsiaTheme="minorEastAsia" w:hAnsi="Cambria"/>
-          <w:b/>
-          <w:sz w:val="28"/>
-          <w:szCs w:val="28"/>
-        </w:rPr>
-        <w:t>Параметры блока</w:t>
-      </w:r>
-      <w:r>
-        <w:rPr>
-          <w:rFonts w:ascii="Cambria" w:eastAsiaTheme="minorEastAsia" w:hAnsi="Cambria"/>
-          <w:b/>
-          <w:sz w:val="28"/>
-          <w:szCs w:val="28"/>
-        </w:rPr>
-        <w:t>:</w:t>
-      </w:r>
-    </w:p>
-    <w:p>
-      <w:pPr>
-        <w:rPr>
-          <w:rFonts w:ascii="Cambria" w:eastAsiaTheme="minorEastAsia" w:hAnsi="Cambria"/>
-          <w:sz w:val="28"/>
-          <w:szCs w:val="28"/>
-        </w:rPr>
-      </w:pPr>
-      <w:r>
-        <w:rPr>
-          <w:rFonts w:ascii="Cambria" w:eastAsiaTheme="minorEastAsia" w:hAnsi="Cambria"/>
-          <w:sz w:val="28"/>
-          <w:szCs w:val="28"/>
-          <w:lang w:val="en-US"/>
-        </w:rPr>
-        <w:t>T</w:t>
-      </w:r>
-      <w:r>
-        <w:rPr>
-          <w:rFonts w:ascii="Cambria" w:eastAsiaTheme="minorEastAsia" w:hAnsi="Cambria"/>
-          <w:sz w:val="28"/>
-          <w:szCs w:val="28"/>
-        </w:rPr>
-        <w:t xml:space="preserve"> – момент на оси</w:t>
-      </w:r>
-      <w:r>
-        <w:rPr>
-          <w:rFonts w:ascii="Cambria" w:eastAsiaTheme="minorEastAsia" w:hAnsi="Cambria"/>
-          <w:sz w:val="28"/>
-          <w:szCs w:val="28"/>
-        </w:rPr>
-        <w:t>,</w:t>
-      </w:r>
-      <w:r>
-        <w:rPr>
-          <w:rFonts w:ascii="Cambria" w:eastAsiaTheme="minorEastAsia" w:hAnsi="Cambria"/>
-          <w:sz w:val="28"/>
-          <w:szCs w:val="28"/>
-        </w:rPr>
-        <w:t xml:space="preserve"> </w:t>
-      </w:r>
-      <m:oMath>
-        <m:r>
-          <w:rPr>
-            <w:rFonts w:ascii="Cambria Math" w:eastAsiaTheme="minorEastAsia" w:hAnsi="Cambria Math"/>
-            <w:sz w:val="28"/>
-            <w:szCs w:val="28"/>
-          </w:rPr>
-          <m:t>н∙м</m:t>
-        </m:r>
-      </m:oMath>
-      <w:r>
-        <w:rPr>
-          <w:rFonts w:ascii="Cambria" w:eastAsiaTheme="minorEastAsia" w:hAnsi="Cambria"/>
-          <w:sz w:val="28"/>
-          <w:szCs w:val="28"/>
-        </w:rPr>
-        <w:t>;</w:t>
-      </w:r>
-    </w:p>
-    <w:p>
-      <w:pPr>
-        <w:rPr>
-          <w:rFonts w:ascii="Cambria" w:eastAsiaTheme="minorEastAsia" w:hAnsi="Cambria"/>
-          <w:sz w:val="28"/>
-          <w:szCs w:val="28"/>
-        </w:rPr>
-      </w:pPr>
-      <w:r>
-        <w:rPr>
-          <w:rFonts w:ascii="Cambria" w:eastAsiaTheme="minorEastAsia" w:hAnsi="Cambria"/>
-          <w:sz w:val="28"/>
-          <w:szCs w:val="28"/>
-          <w:lang w:val="en-US"/>
-        </w:rPr>
-        <w:t>W</w:t>
-      </w:r>
-      <w:r>
-        <w:rPr>
-          <w:rFonts w:ascii="Cambria" w:eastAsiaTheme="minorEastAsia" w:hAnsi="Cambria"/>
-          <w:sz w:val="28"/>
-          <w:szCs w:val="28"/>
-        </w:rPr>
-        <w:t xml:space="preserve"> – угловая скорость на оси</w:t>
-      </w:r>
-      <w:r>
-        <w:rPr>
-          <w:rFonts w:ascii="Cambria" w:eastAsiaTheme="minorEastAsia" w:hAnsi="Cambria"/>
-          <w:sz w:val="28"/>
-          <w:szCs w:val="28"/>
-        </w:rPr>
-        <w:t>,</w:t>
-      </w:r>
-      <w:r>
-        <w:rPr>
-          <w:rFonts w:ascii="Cambria" w:eastAsiaTheme="minorEastAsia" w:hAnsi="Cambria"/>
-          <w:sz w:val="28"/>
-          <w:szCs w:val="28"/>
-        </w:rPr>
-        <w:t xml:space="preserve"> </w:t>
-      </w:r>
-      <m:oMath>
-        <m:f>
-          <m:fPr>
-            <m:ctrlPr>
-              <w:rPr>
-                <w:rFonts w:ascii="Cambria Math" w:eastAsiaTheme="minorEastAsia" w:hAnsi="Cambria Math"/>
-                <w:i/>
-                <w:sz w:val="28"/>
-                <w:szCs w:val="28"/>
-              </w:rPr>
-            </m:ctrlPr>
-          </m:fPr>
-          <m:num>
-            <m:r>
-              <w:rPr>
-                <w:rFonts w:ascii="Cambria Math" w:eastAsiaTheme="minorEastAsia" w:hAnsi="Cambria Math"/>
-                <w:sz w:val="28"/>
-                <w:szCs w:val="28"/>
-              </w:rPr>
-              <m:t>рад</m:t>
-            </m:r>
-          </m:num>
-          <m:den>
-            <m:r>
-              <w:rPr>
-                <w:rFonts w:ascii="Cambria Math" w:eastAsiaTheme="minorEastAsia" w:hAnsi="Cambria Math"/>
-                <w:sz w:val="28"/>
-                <w:szCs w:val="28"/>
-              </w:rPr>
-              <m:t>с</m:t>
-            </m:r>
-          </m:den>
-        </m:f>
-      </m:oMath>
-      <w:r>
-        <w:rPr>
-          <w:rFonts w:ascii="Cambria" w:eastAsiaTheme="minorEastAsia" w:hAnsi="Cambria"/>
-          <w:sz w:val="28"/>
-          <w:szCs w:val="28"/>
-        </w:rPr>
-        <w:t>;</w:t>
-      </w:r>
-    </w:p>
-    <w:p>
-      <w:pPr>
-        <w:rPr>
-          <w:rFonts w:ascii="Cambria" w:eastAsiaTheme="minorEastAsia" w:hAnsi="Cambria"/>
-          <w:sz w:val="28"/>
-          <w:szCs w:val="28"/>
-        </w:rPr>
-      </w:pPr>
-      <w:r>
-        <w:rPr>
-          <w:rFonts w:ascii="Cambria" w:eastAsiaTheme="minorEastAsia" w:hAnsi="Cambria"/>
-          <w:sz w:val="28"/>
-          <w:szCs w:val="28"/>
-          <w:lang w:val="en-US"/>
-        </w:rPr>
-        <w:lastRenderedPageBreak/>
-        <w:t>F</w:t>
-      </w:r>
-      <w:r>
-        <w:rPr>
-          <w:rFonts w:ascii="Cambria" w:eastAsiaTheme="minorEastAsia" w:hAnsi="Cambria"/>
-          <w:sz w:val="28"/>
-          <w:szCs w:val="28"/>
-        </w:rPr>
-        <w:t xml:space="preserve"> – сила на окружности</w:t>
-      </w:r>
-      <w:r>
-        <w:rPr>
-          <w:rFonts w:ascii="Cambria" w:eastAsiaTheme="minorEastAsia" w:hAnsi="Cambria"/>
-          <w:sz w:val="28"/>
-          <w:szCs w:val="28"/>
-        </w:rPr>
-        <w:t>,</w:t>
-      </w:r>
-      <w:r>
-        <w:rPr>
-          <w:rFonts w:ascii="Cambria" w:eastAsiaTheme="minorEastAsia" w:hAnsi="Cambria"/>
-          <w:sz w:val="28"/>
-          <w:szCs w:val="28"/>
-        </w:rPr>
-        <w:t xml:space="preserve"> н</w:t>
-      </w:r>
-      <w:r>
-        <w:rPr>
-          <w:rFonts w:ascii="Cambria" w:eastAsiaTheme="minorEastAsia" w:hAnsi="Cambria"/>
-          <w:sz w:val="28"/>
-          <w:szCs w:val="28"/>
-        </w:rPr>
-        <w:t>;</w:t>
-      </w:r>
-    </w:p>
-    <w:p>
-      <w:r>
-        <w:rPr>
-          <w:rFonts w:ascii="Cambria" w:eastAsiaTheme="minorEastAsia" w:hAnsi="Cambria"/>
-          <w:sz w:val="28"/>
-          <w:szCs w:val="28"/>
-          <w:lang w:val="en-US"/>
-        </w:rPr>
-        <w:t>V</w:t>
-      </w:r>
-      <w:r>
-        <w:rPr>
-          <w:rFonts w:ascii="Cambria" w:eastAsiaTheme="minorEastAsia" w:hAnsi="Cambria"/>
-          <w:sz w:val="28"/>
-          <w:szCs w:val="28"/>
-        </w:rPr>
-        <w:t xml:space="preserve"> – </w:t>
-      </w:r>
-      <w:r>
-        <w:rPr>
-          <w:rFonts w:ascii="Cambria" w:eastAsiaTheme="minorEastAsia" w:hAnsi="Cambria"/>
-          <w:sz w:val="28"/>
-          <w:szCs w:val="28"/>
-        </w:rPr>
-        <w:t>линейная скорость на окружности</w:t>
-      </w:r>
-      <w:r>
-        <w:rPr>
-          <w:rFonts w:ascii="Cambria" w:eastAsiaTheme="minorEastAsia" w:hAnsi="Cambria"/>
-          <w:sz w:val="28"/>
-          <w:szCs w:val="28"/>
-        </w:rPr>
-        <w:t>,</w:t>
-      </w:r>
-      <w:r>
-        <w:rPr>
-          <w:rFonts w:ascii="Cambria" w:eastAsiaTheme="minorEastAsia" w:hAnsi="Cambria"/>
-          <w:sz w:val="28"/>
-          <w:szCs w:val="28"/>
-        </w:rPr>
-        <w:t xml:space="preserve"> м</w:t>
-      </w:r>
-      <w:r>
-        <w:rPr>
-          <w:rFonts w:ascii="Cambria" w:eastAsiaTheme="minorEastAsia" w:hAnsi="Cambria"/>
-          <w:sz w:val="28"/>
-          <w:szCs w:val="28"/>
-        </w:rPr>
-        <w:t>/</w:t>
-      </w:r>
-      <w:r>
-        <w:rPr>
-          <w:rFonts w:ascii="Cambria" w:eastAsiaTheme="minorEastAsia" w:hAnsi="Cambria"/>
-          <w:sz w:val="28"/>
-          <w:szCs w:val="28"/>
-        </w:rPr>
-        <w:t>с</w:t>
-      </w:r>
-      <w:r>
-        <w:rPr>
-          <w:rFonts w:ascii="Cambria" w:eastAsiaTheme="minorEastAsia" w:hAnsi="Cambria"/>
-          <w:sz w:val="28"/>
-          <w:szCs w:val="28"/>
-        </w:rPr>
-        <w:t>.</w:t>
-      </w:r>
-      <w:bookmarkStart w:id="0" w:name="_GoBack"/>
+    <w:tbl>
+      <w:tblPr>
+        <w:tblStyle w:val="a4"/>
+        <w:tblW w:w="0" w:type="auto"/>
+        <w:tblLook w:val="04A0"/>
+      </w:tblPr>
+      <w:tblGrid>
+        <w:gridCol w:w="530"/>
+        <w:gridCol w:w="309"/>
+        <w:gridCol w:w="8732"/>
+      </w:tblGrid>
+      <w:tr>
+        <w:tc>
+          <w:tcPr>
+            <w:tcW w:w="530" w:type="dxa"/>
+            <w:tcBorders>
+              <w:top w:val="single" w:sz="4" w:space="0" w:color="000000"/>
+              <w:left w:val="single" w:sz="4" w:space="0" w:color="000000"/>
+              <w:bottom w:val="single" w:sz="4" w:space="0" w:color="000000"/>
+              <w:right w:val="single" w:sz="4" w:space="0" w:color="000000"/>
+            </w:tcBorders>
+            <w:hideMark/>
+          </w:tcPr>
+          <w:p>
+            <w:pPr>
+              <w:jc w:val="center"/>
+              <w:rPr>
+                <w:rFonts w:ascii="Cambria" w:hAnsi="Cambria"/>
+                <w:sz w:val="28"/>
+                <w:lang w:eastAsia="ru-RU"/>
+              </w:rPr>
+            </w:pPr>
+            <w:bookmarkStart w:id="0" w:name="_GoBack" w:colFirst="0" w:colLast="3"/>
+            <w:r>
+              <w:rPr>
+                <w:rFonts w:ascii="Cambria" w:eastAsiaTheme="minorEastAsia" w:hAnsi="Cambria"/>
+                <w:sz w:val="28"/>
+                <w:szCs w:val="28"/>
+                <w:lang w:val="en-US"/>
+              </w:rPr>
+              <w:t>T</w:t>
+            </w:r>
+          </w:p>
+        </w:tc>
+        <w:tc>
+          <w:tcPr>
+            <w:tcW w:w="309" w:type="dxa"/>
+            <w:tcBorders>
+              <w:top w:val="single" w:sz="4" w:space="0" w:color="000000"/>
+              <w:left w:val="single" w:sz="4" w:space="0" w:color="000000"/>
+              <w:bottom w:val="single" w:sz="4" w:space="0" w:color="000000"/>
+              <w:right w:val="single" w:sz="4" w:space="0" w:color="000000"/>
+            </w:tcBorders>
+            <w:hideMark/>
+          </w:tcPr>
+          <w:p>
+            <w:pPr>
+              <w:rPr>
+                <w:rFonts w:ascii="Cambria" w:hAnsi="Cambria"/>
+                <w:sz w:val="28"/>
+                <w:lang w:eastAsia="ru-RU"/>
+              </w:rPr>
+            </w:pPr>
+            <w:r>
+              <w:rPr>
+                <w:rFonts w:ascii="Cambria" w:hAnsi="Cambria"/>
+                <w:sz w:val="28"/>
+                <w:lang w:eastAsia="ru-RU"/>
+              </w:rPr>
+              <w:t>-</w:t>
+            </w:r>
+          </w:p>
+        </w:tc>
+        <w:tc>
+          <w:tcPr>
+            <w:tcW w:w="8732" w:type="dxa"/>
+            <w:tcBorders>
+              <w:top w:val="single" w:sz="4" w:space="0" w:color="000000"/>
+              <w:left w:val="single" w:sz="4" w:space="0" w:color="000000"/>
+              <w:bottom w:val="single" w:sz="4" w:space="0" w:color="000000"/>
+              <w:right w:val="single" w:sz="4" w:space="0" w:color="000000"/>
+            </w:tcBorders>
+            <w:hideMark/>
+          </w:tcPr>
+          <w:p>
+            <w:pPr>
+              <w:rPr>
+                <w:rFonts w:ascii="Cambria" w:hAnsi="Cambria"/>
+                <w:sz w:val="28"/>
+                <w:lang w:eastAsia="ru-RU"/>
+              </w:rPr>
+            </w:pPr>
+            <w:r>
+              <w:rPr>
+                <w:rFonts w:ascii="Cambria" w:eastAsiaTheme="minorEastAsia" w:hAnsi="Cambria"/>
+                <w:sz w:val="28"/>
+                <w:szCs w:val="28"/>
+              </w:rPr>
+              <w:t>момент на оси</w:t>
+            </w:r>
+            <w:r>
+              <w:rPr>
+                <w:rFonts w:ascii="Cambria" w:eastAsiaTheme="minorEastAsia" w:hAnsi="Cambria"/>
+                <w:sz w:val="28"/>
+                <w:szCs w:val="28"/>
+              </w:rPr>
+              <w:t>,</w:t>
+            </w:r>
+            <w:r>
+              <w:rPr>
+                <w:rFonts w:ascii="Cambria" w:eastAsiaTheme="minorEastAsia" w:hAnsi="Cambria"/>
+                <w:sz w:val="28"/>
+                <w:szCs w:val="28"/>
+              </w:rPr>
+              <w:t xml:space="preserve"> </w:t>
+            </w:r>
+            <m:oMath>
+              <m:r>
+                <w:rPr>
+                  <w:rFonts w:ascii="Cambria Math" w:eastAsiaTheme="minorEastAsia" w:hAnsi="Cambria Math"/>
+                  <w:sz w:val="28"/>
+                  <w:szCs w:val="28"/>
+                </w:rPr>
+                <m:t>н∙м</m:t>
+              </m:r>
+            </m:oMath>
+          </w:p>
+        </w:tc>
+      </w:tr>
+      <w:tr>
+        <w:tc>
+          <w:tcPr>
+            <w:tcW w:w="530" w:type="dxa"/>
+            <w:tcBorders>
+              <w:top w:val="single" w:sz="4" w:space="0" w:color="000000"/>
+              <w:left w:val="single" w:sz="4" w:space="0" w:color="000000"/>
+              <w:bottom w:val="single" w:sz="4" w:space="0" w:color="000000"/>
+              <w:right w:val="single" w:sz="4" w:space="0" w:color="000000"/>
+            </w:tcBorders>
+            <w:hideMark/>
+          </w:tcPr>
+          <w:p>
+            <w:pPr>
+              <w:jc w:val="center"/>
+              <w:rPr>
+                <w:rFonts w:ascii="Cambria" w:hAnsi="Cambria"/>
+                <w:sz w:val="28"/>
+                <w:lang w:eastAsia="ru-RU"/>
+              </w:rPr>
+            </w:pPr>
+            <w:r>
+              <w:rPr>
+                <w:rFonts w:ascii="Cambria" w:eastAsiaTheme="minorEastAsia" w:hAnsi="Cambria"/>
+                <w:sz w:val="28"/>
+                <w:szCs w:val="28"/>
+                <w:lang w:val="en-US"/>
+              </w:rPr>
+              <w:t>W</w:t>
+            </w:r>
+          </w:p>
+        </w:tc>
+        <w:tc>
+          <w:tcPr>
+            <w:tcW w:w="309" w:type="dxa"/>
+            <w:tcBorders>
+              <w:top w:val="single" w:sz="4" w:space="0" w:color="000000"/>
+              <w:left w:val="single" w:sz="4" w:space="0" w:color="000000"/>
+              <w:bottom w:val="single" w:sz="4" w:space="0" w:color="000000"/>
+              <w:right w:val="single" w:sz="4" w:space="0" w:color="000000"/>
+            </w:tcBorders>
+            <w:hideMark/>
+          </w:tcPr>
+          <w:p>
+            <w:pPr>
+              <w:rPr>
+                <w:rFonts w:ascii="Cambria" w:hAnsi="Cambria"/>
+                <w:sz w:val="28"/>
+                <w:lang w:eastAsia="ru-RU"/>
+              </w:rPr>
+            </w:pPr>
+            <w:r>
+              <w:rPr>
+                <w:rFonts w:ascii="Cambria" w:hAnsi="Cambria"/>
+                <w:sz w:val="28"/>
+                <w:lang w:eastAsia="ru-RU"/>
+              </w:rPr>
+              <w:t>-</w:t>
+            </w:r>
+          </w:p>
+        </w:tc>
+        <w:tc>
+          <w:tcPr>
+            <w:tcW w:w="8732" w:type="dxa"/>
+            <w:tcBorders>
+              <w:top w:val="single" w:sz="4" w:space="0" w:color="000000"/>
+              <w:left w:val="single" w:sz="4" w:space="0" w:color="000000"/>
+              <w:bottom w:val="single" w:sz="4" w:space="0" w:color="000000"/>
+              <w:right w:val="single" w:sz="4" w:space="0" w:color="000000"/>
+            </w:tcBorders>
+            <w:hideMark/>
+          </w:tcPr>
+          <w:p>
+            <w:pPr>
+              <w:rPr>
+                <w:rFonts w:ascii="Cambria" w:hAnsi="Cambria"/>
+                <w:sz w:val="28"/>
+                <w:lang w:eastAsia="ru-RU"/>
+              </w:rPr>
+            </w:pPr>
+            <w:r>
+              <w:rPr>
+                <w:rFonts w:ascii="Cambria" w:eastAsiaTheme="minorEastAsia" w:hAnsi="Cambria"/>
+                <w:sz w:val="28"/>
+                <w:szCs w:val="28"/>
+              </w:rPr>
+              <w:t>угловая скорость на оси</w:t>
+            </w:r>
+            <w:r>
+              <w:rPr>
+                <w:rFonts w:ascii="Cambria" w:eastAsiaTheme="minorEastAsia" w:hAnsi="Cambria"/>
+                <w:sz w:val="28"/>
+                <w:szCs w:val="28"/>
+              </w:rPr>
+              <w:t>,</w:t>
+            </w:r>
+            <w:r>
+              <w:rPr>
+                <w:rFonts w:ascii="Cambria" w:eastAsiaTheme="minorEastAsia" w:hAnsi="Cambria"/>
+                <w:sz w:val="28"/>
+                <w:szCs w:val="28"/>
+              </w:rPr>
+              <w:t xml:space="preserve"> </w:t>
+            </w:r>
+            <m:oMath>
+              <m:f>
+                <m:fPr>
+                  <m:ctrlPr>
+                    <w:rPr>
+                      <w:rFonts w:ascii="Cambria Math" w:eastAsiaTheme="minorEastAsia" w:hAnsi="Cambria Math"/>
+                      <w:i/>
+                      <w:sz w:val="28"/>
+                      <w:szCs w:val="28"/>
+                    </w:rPr>
+                  </m:ctrlPr>
+                </m:fPr>
+                <m:num>
+                  <m:r>
+                    <w:rPr>
+                      <w:rFonts w:ascii="Cambria Math" w:eastAsiaTheme="minorEastAsia" w:hAnsi="Cambria Math"/>
+                      <w:sz w:val="28"/>
+                      <w:szCs w:val="28"/>
+                    </w:rPr>
+                    <m:t>рад</m:t>
+                  </m:r>
+                </m:num>
+                <m:den>
+                  <m:r>
+                    <w:rPr>
+                      <w:rFonts w:ascii="Cambria Math" w:eastAsiaTheme="minorEastAsia" w:hAnsi="Cambria Math"/>
+                      <w:sz w:val="28"/>
+                      <w:szCs w:val="28"/>
+                    </w:rPr>
+                    <m:t>с</m:t>
+                  </m:r>
+                </m:den>
+              </m:f>
+            </m:oMath>
+          </w:p>
+        </w:tc>
+      </w:tr>
+      <w:tr>
+        <w:tc>
+          <w:tcPr>
+            <w:tcW w:w="530" w:type="dxa"/>
+            <w:tcBorders>
+              <w:top w:val="single" w:sz="4" w:space="0" w:color="000000"/>
+              <w:left w:val="single" w:sz="4" w:space="0" w:color="000000"/>
+              <w:bottom w:val="single" w:sz="4" w:space="0" w:color="000000"/>
+              <w:right w:val="single" w:sz="4" w:space="0" w:color="000000"/>
+            </w:tcBorders>
+            <w:hideMark/>
+          </w:tcPr>
+          <w:p>
+            <w:pPr>
+              <w:jc w:val="center"/>
+              <w:rPr>
+                <w:rFonts w:ascii="Cambria" w:hAnsi="Cambria"/>
+                <w:sz w:val="28"/>
+                <w:lang w:eastAsia="ru-RU"/>
+              </w:rPr>
+            </w:pPr>
+            <w:r>
+              <w:rPr>
+                <w:rFonts w:ascii="Cambria" w:eastAsiaTheme="minorEastAsia" w:hAnsi="Cambria"/>
+                <w:sz w:val="28"/>
+                <w:szCs w:val="28"/>
+                <w:lang w:val="en-US"/>
+              </w:rPr>
+              <w:t>F</w:t>
+            </w:r>
+          </w:p>
+        </w:tc>
+        <w:tc>
+          <w:tcPr>
+            <w:tcW w:w="309" w:type="dxa"/>
+            <w:tcBorders>
+              <w:top w:val="single" w:sz="4" w:space="0" w:color="000000"/>
+              <w:left w:val="single" w:sz="4" w:space="0" w:color="000000"/>
+              <w:bottom w:val="single" w:sz="4" w:space="0" w:color="000000"/>
+              <w:right w:val="single" w:sz="4" w:space="0" w:color="000000"/>
+            </w:tcBorders>
+            <w:hideMark/>
+          </w:tcPr>
+          <w:p>
+            <w:pPr>
+              <w:rPr>
+                <w:rFonts w:ascii="Cambria" w:hAnsi="Cambria"/>
+                <w:sz w:val="28"/>
+                <w:lang w:eastAsia="ru-RU"/>
+              </w:rPr>
+            </w:pPr>
+            <w:r>
+              <w:rPr>
+                <w:rFonts w:ascii="Cambria" w:hAnsi="Cambria"/>
+                <w:sz w:val="28"/>
+                <w:lang w:eastAsia="ru-RU"/>
+              </w:rPr>
+              <w:t>-</w:t>
+            </w:r>
+          </w:p>
+        </w:tc>
+        <w:tc>
+          <w:tcPr>
+            <w:tcW w:w="8732" w:type="dxa"/>
+            <w:tcBorders>
+              <w:top w:val="single" w:sz="4" w:space="0" w:color="000000"/>
+              <w:left w:val="single" w:sz="4" w:space="0" w:color="000000"/>
+              <w:bottom w:val="single" w:sz="4" w:space="0" w:color="000000"/>
+              <w:right w:val="single" w:sz="4" w:space="0" w:color="000000"/>
+            </w:tcBorders>
+            <w:hideMark/>
+          </w:tcPr>
+          <w:p>
+            <w:pPr>
+              <w:rPr>
+                <w:rFonts w:ascii="Cambria" w:hAnsi="Cambria"/>
+                <w:sz w:val="28"/>
+                <w:lang w:eastAsia="ru-RU"/>
+              </w:rPr>
+            </w:pPr>
+            <w:r>
+              <w:rPr>
+                <w:rFonts w:ascii="Cambria" w:eastAsiaTheme="minorEastAsia" w:hAnsi="Cambria"/>
+                <w:sz w:val="28"/>
+                <w:szCs w:val="28"/>
+              </w:rPr>
+              <w:t>сила на окружности</w:t>
+            </w:r>
+            <w:r>
+              <w:rPr>
+                <w:rFonts w:ascii="Cambria" w:eastAsiaTheme="minorEastAsia" w:hAnsi="Cambria"/>
+                <w:sz w:val="28"/>
+                <w:szCs w:val="28"/>
+              </w:rPr>
+              <w:t>,</w:t>
+            </w:r>
+            <w:r>
+              <w:rPr>
+                <w:rFonts w:ascii="Cambria" w:eastAsiaTheme="minorEastAsia" w:hAnsi="Cambria"/>
+                <w:sz w:val="28"/>
+                <w:szCs w:val="28"/>
+              </w:rPr>
+              <w:t xml:space="preserve"> н</w:t>
+            </w:r>
+          </w:p>
+        </w:tc>
+      </w:tr>
+      <w:tr>
+        <w:tc>
+          <w:tcPr>
+            <w:tcW w:w="530" w:type="dxa"/>
+            <w:tcBorders>
+              <w:top w:val="single" w:sz="4" w:space="0" w:color="000000"/>
+              <w:left w:val="single" w:sz="4" w:space="0" w:color="000000"/>
+              <w:bottom w:val="single" w:sz="4" w:space="0" w:color="000000"/>
+              <w:right w:val="single" w:sz="4" w:space="0" w:color="000000"/>
+            </w:tcBorders>
+          </w:tcPr>
+          <w:p>
+            <w:pPr>
+              <w:jc w:val="center"/>
+              <w:rPr>
+                <w:rFonts w:ascii="Cambria" w:eastAsiaTheme="minorEastAsia" w:hAnsi="Cambria"/>
+                <w:sz w:val="28"/>
+                <w:szCs w:val="28"/>
+                <w:lang w:val="en-US"/>
+              </w:rPr>
+            </w:pPr>
+            <w:r>
+              <w:rPr>
+                <w:rFonts w:ascii="Cambria" w:eastAsiaTheme="minorEastAsia" w:hAnsi="Cambria"/>
+                <w:sz w:val="28"/>
+                <w:szCs w:val="28"/>
+                <w:lang w:val="en-US"/>
+              </w:rPr>
+              <w:t>V</w:t>
+            </w:r>
+          </w:p>
+        </w:tc>
+        <w:tc>
+          <w:tcPr>
+            <w:tcW w:w="309" w:type="dxa"/>
+            <w:tcBorders>
+              <w:top w:val="single" w:sz="4" w:space="0" w:color="000000"/>
+              <w:left w:val="single" w:sz="4" w:space="0" w:color="000000"/>
+              <w:bottom w:val="single" w:sz="4" w:space="0" w:color="000000"/>
+              <w:right w:val="single" w:sz="4" w:space="0" w:color="000000"/>
+            </w:tcBorders>
+          </w:tcPr>
+          <w:p>
+            <w:pPr>
+              <w:rPr>
+                <w:rFonts w:ascii="Cambria" w:hAnsi="Cambria"/>
+                <w:sz w:val="28"/>
+                <w:lang w:val="en-US" w:eastAsia="ru-RU"/>
+              </w:rPr>
+            </w:pPr>
+            <w:r>
+              <w:rPr>
+                <w:rFonts w:ascii="Cambria" w:hAnsi="Cambria"/>
+                <w:sz w:val="28"/>
+                <w:lang w:val="en-US" w:eastAsia="ru-RU"/>
+              </w:rPr>
+              <w:t>-</w:t>
+            </w:r>
+          </w:p>
+        </w:tc>
+        <w:tc>
+          <w:tcPr>
+            <w:tcW w:w="8732" w:type="dxa"/>
+            <w:tcBorders>
+              <w:top w:val="single" w:sz="4" w:space="0" w:color="000000"/>
+              <w:left w:val="single" w:sz="4" w:space="0" w:color="000000"/>
+              <w:bottom w:val="single" w:sz="4" w:space="0" w:color="000000"/>
+              <w:right w:val="single" w:sz="4" w:space="0" w:color="000000"/>
+            </w:tcBorders>
+          </w:tcPr>
+          <w:p>
+            <w:pPr>
+              <w:rPr>
+                <w:rFonts w:ascii="Cambria" w:eastAsiaTheme="minorEastAsia" w:hAnsi="Cambria"/>
+                <w:sz w:val="28"/>
+                <w:szCs w:val="28"/>
+              </w:rPr>
+            </w:pPr>
+            <w:r>
+              <w:rPr>
+                <w:rFonts w:ascii="Cambria" w:eastAsiaTheme="minorEastAsia" w:hAnsi="Cambria"/>
+                <w:sz w:val="28"/>
+                <w:szCs w:val="28"/>
+              </w:rPr>
+              <w:t>с</w:t>
+            </w:r>
+            <w:r>
+              <w:rPr>
+                <w:rFonts w:ascii="Cambria" w:eastAsiaTheme="minorEastAsia" w:hAnsi="Cambria"/>
+                <w:sz w:val="28"/>
+                <w:szCs w:val="28"/>
+              </w:rPr>
+              <w:t>корость на окружности</w:t>
+            </w:r>
+            <w:r>
+              <w:rPr>
+                <w:rFonts w:ascii="Cambria" w:eastAsiaTheme="minorEastAsia" w:hAnsi="Cambria"/>
+                <w:sz w:val="28"/>
+                <w:szCs w:val="28"/>
+              </w:rPr>
+              <w:t>,</w:t>
+            </w:r>
+            <w:r>
+              <w:rPr>
+                <w:rFonts w:ascii="Cambria" w:eastAsiaTheme="minorEastAsia" w:hAnsi="Cambria"/>
+                <w:sz w:val="28"/>
+                <w:szCs w:val="28"/>
+              </w:rPr>
+              <w:t xml:space="preserve"> м</w:t>
+            </w:r>
+            <w:r>
+              <w:rPr>
+                <w:rFonts w:ascii="Cambria" w:eastAsiaTheme="minorEastAsia" w:hAnsi="Cambria"/>
+                <w:sz w:val="28"/>
+                <w:szCs w:val="28"/>
+              </w:rPr>
+              <w:t>/</w:t>
+            </w:r>
+            <w:r>
+              <w:rPr>
+                <w:rFonts w:ascii="Cambria" w:eastAsiaTheme="minorEastAsia" w:hAnsi="Cambria"/>
+                <w:sz w:val="28"/>
+                <w:szCs w:val="28"/>
+              </w:rPr>
+              <w:t>с</w:t>
+            </w:r>
+          </w:p>
+        </w:tc>
+      </w:tr>
       <w:bookmarkEnd w:id="0"/>
-    </w:p>
+    </w:tbl>
+    <w:p/>
     <w:sectPr>
       <w:pgSz w:w="11906" w:h="16838"/>
       <w:pgMar w:top="1134" w:right="850" w:bottom="1134" w:left="1701" w:header="708" w:footer="708" w:gutter="0"/>
@@ -1333,7 +2292,7 @@
     <w:lsdException w:name="Subtitle" w:semiHidden="0" w:uiPriority="11" w:unhideWhenUsed="0" w:qFormat="1"/>
     <w:lsdException w:name="Strong" w:semiHidden="0" w:uiPriority="22" w:unhideWhenUsed="0" w:qFormat="1"/>
     <w:lsdException w:name="Emphasis" w:semiHidden="0" w:uiPriority="20" w:unhideWhenUsed="0" w:qFormat="1"/>
-    <w:lsdException w:name="Table Grid" w:semiHidden="0" w:uiPriority="39" w:unhideWhenUsed="0"/>
+    <w:lsdException w:name="Table Grid" w:semiHidden="0" w:uiPriority="59" w:unhideWhenUsed="0"/>
     <w:lsdException w:name="Placeholder Text" w:unhideWhenUsed="0"/>
     <w:lsdException w:name="No Spacing" w:semiHidden="0" w:uiPriority="1" w:unhideWhenUsed="0" w:qFormat="1"/>
     <w:lsdException w:name="Light Shading" w:semiHidden="0" w:uiPriority="60" w:unhideWhenUsed="0"/>
@@ -1492,14 +2451,45 @@
       <w:color w:val="808080"/>
     </w:rPr>
   </w:style>
-  <w:style w:type="paragraph" w:styleId="a4">
+  <w:style w:type="table" w:styleId="a4">
+    <w:name w:val="Table Grid"/>
+    <w:basedOn w:val="a1"/>
+    <w:uiPriority w:val="59"/>
+    <w:rsid w:val="00BF0F93"/>
+    <w:pPr>
+      <w:spacing w:after="0" w:line="240" w:lineRule="auto"/>
+    </w:pPr>
+    <w:rPr>
+      <w:rFonts w:ascii="Calibri" w:eastAsia="Calibri" w:hAnsi="Calibri" w:cs="Times New Roman"/>
+      <w:sz w:val="20"/>
+      <w:szCs w:val="20"/>
+    </w:rPr>
+    <w:tblPr>
+      <w:tblInd w:w="0" w:type="dxa"/>
+      <w:tblBorders>
+        <w:top w:val="single" w:sz="4" w:space="0" w:color="000000"/>
+        <w:left w:val="single" w:sz="4" w:space="0" w:color="000000"/>
+        <w:bottom w:val="single" w:sz="4" w:space="0" w:color="000000"/>
+        <w:right w:val="single" w:sz="4" w:space="0" w:color="000000"/>
+        <w:insideH w:val="single" w:sz="4" w:space="0" w:color="000000"/>
+        <w:insideV w:val="single" w:sz="4" w:space="0" w:color="000000"/>
+      </w:tblBorders>
+      <w:tblCellMar>
+        <w:top w:w="0" w:type="dxa"/>
+        <w:left w:w="108" w:type="dxa"/>
+        <w:bottom w:w="0" w:type="dxa"/>
+        <w:right w:w="108" w:type="dxa"/>
+      </w:tblCellMar>
+    </w:tblPr>
+  </w:style>
+  <w:style w:type="paragraph" w:styleId="a5">
     <w:name w:val="Balloon Text"/>
     <w:basedOn w:val="a"/>
-    <w:link w:val="a5"/>
+    <w:link w:val="a6"/>
     <w:uiPriority w:val="99"/>
     <w:semiHidden/>
     <w:unhideWhenUsed/>
-    <w:rsid w:val="00395A58"/>
+    <w:rsid w:val="00204846"/>
     <w:pPr>
       <w:spacing w:after="0" w:line="240" w:lineRule="auto"/>
     </w:pPr>
@@ -1509,13 +2499,13 @@
       <w:szCs w:val="16"/>
     </w:rPr>
   </w:style>
-  <w:style w:type="character" w:customStyle="1" w:styleId="a5">
+  <w:style w:type="character" w:customStyle="1" w:styleId="a6">
     <w:name w:val="Текст выноски Знак"/>
     <w:basedOn w:val="a0"/>
-    <w:link w:val="a4"/>
+    <w:link w:val="a5"/>
     <w:uiPriority w:val="99"/>
     <w:semiHidden/>
-    <w:rsid w:val="00395A58"/>
+    <w:rsid w:val="00204846"/>
     <w:rPr>
       <w:rFonts w:ascii="Tahoma" w:hAnsi="Tahoma" w:cs="Tahoma"/>
       <w:sz w:val="16"/>
@@ -1784,4 +2774,16 @@
     </a:ext>
   </a:extLst>
 </a:theme>
+</file>
+
+<file path=customXml/item1.xml><?xml version="1.0" encoding="utf-8"?>
+<b:Sources xmlns:b="http://schemas.openxmlformats.org/officeDocument/2006/bibliography" xmlns="http://schemas.openxmlformats.org/officeDocument/2006/bibliography" SelectedStyle="\APASixthEditionOfficeOnline.xsl" StyleName="APA" Version="6"/>
+</file>
+
+<file path=customXml/itemProps1.xml><?xml version="1.0" encoding="utf-8"?>
+<ds:datastoreItem xmlns:ds="http://schemas.openxmlformats.org/officeDocument/2006/customXml" ds:itemID="{7752AA20-84FF-483A-990D-E693EA8DDDF3}">
+  <ds:schemaRefs>
+    <ds:schemaRef ds:uri="http://schemas.openxmlformats.org/officeDocument/2006/bibliography"/>
+  </ds:schemaRefs>
+</ds:datastoreItem>
 </file>